--- a/INDUR/Global overview of past current and future impacts of ICTs.docx
+++ b/INDUR/Global overview of past current and future impacts of ICTs.docx
@@ -4,220 +4,385 @@
   <w:body>
     <w:p>
       <w:pPr>
-        <w:pStyle w:val="1"/>
-      </w:pPr>
-      <w:r>
-        <w:t>Global overview of past current and future impacts of ICTs</w:t>
-      </w:r>
-    </w:p>
-    <w:p/>
-    <w:p>
-      <w:r>
-        <w:t>Video streaming is an entertainment service delivered over the internet. As such, it is heavily dependent on elements of the ICT</w:t>
-      </w:r>
-      <w:r>
-        <w:t>(</w:t>
-      </w:r>
-      <w:r>
-        <w:t>The Information and Communication Technology</w:t>
-      </w:r>
-      <w:r>
-        <w:t>)</w:t>
-      </w:r>
-      <w:r>
-        <w:t xml:space="preserve"> sector. </w:t>
-      </w:r>
-      <w:r>
-        <w:t>Video streaming is reliant on the ICT and E&amp;M sectors to deliver content into the home,</w:t>
-      </w:r>
-      <w:r>
+        <w:pStyle w:val="a6"/>
+        <w:spacing w:before="0" w:beforeAutospacing="0" w:after="60" w:afterAutospacing="0"/>
+        <w:jc w:val="center"/>
+      </w:pPr>
+      <w:r>
+        <w:rPr>
+          <w:rFonts w:ascii="Arial" w:hAnsi="Arial" w:cs="Arial"/>
+          <w:color w:val="000000"/>
+          <w:sz w:val="52"/>
+          <w:szCs w:val="52"/>
+        </w:rPr>
+        <w:t>INDUR : ENVIRONMENTAL IMPACTS OF VIDEO STREAMING</w:t>
+      </w:r>
+    </w:p>
+    <w:p>
+      <w:r>
+        <w:br/>
+      </w:r>
+      <w:r>
+        <w:br/>
+      </w:r>
+      <w:r>
+        <w:br/>
+      </w:r>
+    </w:p>
+    <w:p>
+      <w:pPr>
+        <w:pStyle w:val="2"/>
+        <w:numPr>
+          <w:ilvl w:val="0"/>
+          <w:numId w:val="4"/>
+        </w:numPr>
+        <w:spacing w:before="360" w:after="120"/>
+        <w:textAlignment w:val="baseline"/>
+        <w:rPr>
+          <w:rFonts w:ascii="Arial" w:hAnsi="Arial" w:cs="Arial"/>
+          <w:color w:val="000000"/>
+        </w:rPr>
+      </w:pPr>
+      <w:r>
+        <w:rPr>
+          <w:rFonts w:ascii="Arial" w:hAnsi="Arial" w:cs="Arial"/>
+          <w:b w:val="0"/>
+          <w:bCs w:val="0"/>
+          <w:color w:val="000000"/>
+          <w:sz w:val="32"/>
+          <w:szCs w:val="32"/>
+        </w:rPr>
+        <w:t>Global overview of past current and future impacts of ICT</w:t>
+      </w:r>
+    </w:p>
+    <w:p>
+      <w:pPr>
+        <w:spacing w:line="240" w:lineRule="auto"/>
+        <w:ind w:firstLineChars="200" w:firstLine="440"/>
+        <w:rPr>
+          <w:rFonts w:ascii="Arial" w:hAnsi="Arial" w:cs="Arial"/>
+          <w:color w:val="000000"/>
+          <w:sz w:val="22"/>
+          <w:szCs w:val="22"/>
+        </w:rPr>
+      </w:pPr>
+      <w:r>
+        <w:rPr>
+          <w:rFonts w:ascii="Arial" w:hAnsi="Arial" w:cs="Arial"/>
+          <w:color w:val="000000"/>
+          <w:sz w:val="22"/>
+          <w:szCs w:val="22"/>
+        </w:rPr>
+        <w:t xml:space="preserve">The research of IEA(international energy agency) shows that </w:t>
+      </w:r>
+      <w:r>
+        <w:rPr>
+          <w:rFonts w:ascii="Arial" w:hAnsi="Arial" w:cs="Arial"/>
+          <w:color w:val="000000"/>
+          <w:sz w:val="22"/>
+          <w:szCs w:val="22"/>
+        </w:rPr>
+        <w:t xml:space="preserve">the </w:t>
+      </w:r>
+      <w:r>
+        <w:rPr>
+          <w:rFonts w:ascii="Arial" w:hAnsi="Arial" w:cs="Arial"/>
+          <w:color w:val="000000"/>
+          <w:sz w:val="22"/>
+          <w:szCs w:val="22"/>
+        </w:rPr>
+        <w:t xml:space="preserve">current </w:t>
+      </w:r>
+      <w:r>
+        <w:rPr>
+          <w:rFonts w:ascii="Arial" w:hAnsi="Arial" w:cs="Arial"/>
+          <w:color w:val="000000"/>
+          <w:sz w:val="22"/>
+          <w:szCs w:val="22"/>
+        </w:rPr>
+        <w:t>carbon footprint of streaming video remains relatively modest</w:t>
+      </w:r>
+      <w:r>
+        <w:rPr>
+          <w:rFonts w:ascii="Arial" w:hAnsi="Arial" w:cs="Arial"/>
+          <w:color w:val="000000"/>
+          <w:sz w:val="22"/>
+          <w:szCs w:val="22"/>
+        </w:rPr>
+        <w:t xml:space="preserve"> but the future is uncertain. </w:t>
+      </w:r>
+      <w:r>
+        <w:rPr>
+          <w:rFonts w:ascii="Arial" w:hAnsi="Arial" w:cs="Arial"/>
+          <w:color w:val="000000"/>
+          <w:sz w:val="22"/>
+          <w:szCs w:val="22"/>
+        </w:rPr>
+        <w:t>Video streaming is an entertainment service delivered over the internet. With the development of the time, more and more video streaming devices are used, and the resulting carbon emissions have also attracted people's attention. Due to its networked nature, it relies heavily on elements of the ICT (Information and Communications Technology) sector.</w:t>
+      </w:r>
+      <w:r>
+        <w:rPr>
+          <w:rFonts w:ascii="Arial" w:hAnsi="Arial" w:cs="Arial"/>
+          <w:color w:val="000000"/>
+          <w:sz w:val="22"/>
+          <w:szCs w:val="22"/>
+        </w:rPr>
         <w:t xml:space="preserve"> </w:t>
       </w:r>
       <w:r>
-        <w:t>and within the ICT system there are multiple touch points.</w:t>
-      </w:r>
-      <w:r>
+        <w:rPr>
+          <w:rFonts w:ascii="Arial" w:hAnsi="Arial" w:cs="Arial"/>
+          <w:color w:val="000000"/>
+          <w:sz w:val="22"/>
+          <w:szCs w:val="22"/>
+        </w:rPr>
+        <w:t>And t</w:t>
+      </w:r>
+      <w:r>
+        <w:rPr>
+          <w:rFonts w:ascii="Arial" w:hAnsi="Arial" w:cs="Arial"/>
+          <w:color w:val="000000"/>
+          <w:sz w:val="22"/>
+          <w:szCs w:val="22"/>
+        </w:rPr>
+        <w:t>he current and historical emissions are now considered in more detail by the sub-sectors within the ICT sector’s boundary.</w:t>
+      </w:r>
+      <w:r>
+        <w:rPr>
+          <w:rFonts w:ascii="Arial" w:hAnsi="Arial" w:cs="Arial"/>
+          <w:color w:val="000000"/>
+          <w:sz w:val="22"/>
+          <w:szCs w:val="22"/>
+        </w:rPr>
+        <w:t xml:space="preserve"> T</w:t>
+      </w:r>
+      <w:r>
+        <w:rPr>
+          <w:rFonts w:ascii="Arial" w:hAnsi="Arial" w:cs="Arial"/>
+          <w:color w:val="000000"/>
+          <w:sz w:val="22"/>
+          <w:szCs w:val="22"/>
+        </w:rPr>
+        <w:t>hese are: data cent</w:t>
+      </w:r>
+      <w:r>
+        <w:rPr>
+          <w:rFonts w:ascii="Arial" w:hAnsi="Arial" w:cs="Arial"/>
+          <w:color w:val="000000"/>
+          <w:sz w:val="22"/>
+          <w:szCs w:val="22"/>
+        </w:rPr>
+        <w:t>er</w:t>
+      </w:r>
+      <w:r>
+        <w:rPr>
+          <w:rFonts w:ascii="Arial" w:hAnsi="Arial" w:cs="Arial"/>
+          <w:color w:val="000000"/>
+          <w:sz w:val="22"/>
+          <w:szCs w:val="22"/>
+        </w:rPr>
+        <w:t>s, networks, end-user devices and E&amp;M.</w:t>
+      </w:r>
+    </w:p>
+    <w:p>
+      <w:pPr>
+        <w:pStyle w:val="3"/>
+        <w:spacing w:before="240" w:after="240"/>
+      </w:pPr>
+      <w:r>
+        <w:rPr>
+          <w:rFonts w:ascii="Arial" w:hAnsi="Arial" w:cs="Arial"/>
+          <w:b w:val="0"/>
+          <w:bCs w:val="0"/>
+          <w:color w:val="434343"/>
+          <w:sz w:val="28"/>
+          <w:szCs w:val="28"/>
+        </w:rPr>
+        <w:t>Historical carbon footprint of ICT</w:t>
+      </w:r>
+    </w:p>
+    <w:p>
+      <w:pPr>
+        <w:pStyle w:val="a6"/>
+        <w:spacing w:before="240" w:beforeAutospacing="0" w:after="240" w:afterAutospacing="0"/>
+        <w:jc w:val="both"/>
+        <w:rPr>
+          <w:rFonts w:ascii="Arial" w:hAnsi="Arial" w:cs="Arial"/>
+          <w:color w:val="000000"/>
+          <w:sz w:val="22"/>
+          <w:szCs w:val="22"/>
+        </w:rPr>
+      </w:pPr>
+      <w:r>
+        <w:rPr>
+          <w:rFonts w:ascii="Arial" w:hAnsi="Arial" w:cs="Arial"/>
+          <w:color w:val="000000"/>
+          <w:sz w:val="22"/>
+          <w:szCs w:val="22"/>
+        </w:rPr>
+        <w:t>Currently, Internet traffic is growing at a rapid rate as more and more human activities and business processes migrate to online platforms, and applications such as video streaming, social media, cloud computing, and remote working become widespread.</w:t>
+      </w:r>
+      <w:r>
+        <w:rPr>
+          <w:rFonts w:ascii="Arial" w:hAnsi="Arial" w:cs="Arial" w:hint="eastAsia"/>
+          <w:color w:val="000000"/>
+          <w:sz w:val="22"/>
+          <w:szCs w:val="22"/>
+        </w:rPr>
         <w:t xml:space="preserve"> </w:t>
       </w:r>
       <w:r>
-        <w:t>To understand the emissions of streaming it is helpful to reali</w:t>
-      </w:r>
-      <w:r>
-        <w:rPr>
-          <w:rFonts w:hint="eastAsia"/>
-        </w:rPr>
-        <w:t>z</w:t>
-      </w:r>
-      <w:r>
-        <w:t>e how video entertainment (and the media industry in general) has been digiti</w:t>
-      </w:r>
-      <w:r>
-        <w:t>z</w:t>
-      </w:r>
-      <w:r>
-        <w:t xml:space="preserve">ing. </w:t>
-      </w:r>
-    </w:p>
-    <w:p>
-      <w:pPr>
-        <w:rPr>
-          <w:rFonts w:hint="eastAsia"/>
-        </w:rPr>
-      </w:pPr>
-      <w:r>
-        <w:t>The digital technology today represents 2.5% of carbon footprint</w:t>
-      </w:r>
-      <w:r>
-        <w:t xml:space="preserve"> at national level (manufacturing and use phases included)</w:t>
-      </w:r>
-      <w:r>
-        <w:t xml:space="preserve">. And according to the report of senate, the footprint will increase by 60% to 6-7%. </w:t>
-      </w:r>
-      <w:r>
-        <w:t xml:space="preserve">From the report </w:t>
-      </w:r>
-      <w:r>
-        <w:rPr>
-          <w:i/>
-          <w:iCs/>
-          <w:lang w:val="fr-FR"/>
-        </w:rPr>
-        <w:t xml:space="preserve">Rapport </w:t>
-      </w:r>
-      <w:r>
-        <w:rPr>
-          <w:i/>
-          <w:iCs/>
-          <w:lang w:val="fr-FR"/>
-        </w:rPr>
-        <w:t>A</w:t>
-      </w:r>
-      <w:r>
-        <w:rPr>
-          <w:i/>
-          <w:iCs/>
-          <w:lang w:val="fr-FR"/>
-        </w:rPr>
-        <w:t xml:space="preserve">nnuel du </w:t>
-      </w:r>
-      <w:r>
-        <w:rPr>
-          <w:i/>
-          <w:iCs/>
-          <w:lang w:val="fr-FR"/>
-        </w:rPr>
-        <w:t>R</w:t>
-      </w:r>
-      <w:r>
-        <w:rPr>
-          <w:i/>
-          <w:iCs/>
-          <w:lang w:val="fr-FR"/>
-        </w:rPr>
-        <w:t xml:space="preserve">egistre des </w:t>
-      </w:r>
-      <w:r>
-        <w:rPr>
-          <w:i/>
-          <w:iCs/>
-          <w:lang w:val="fr-FR"/>
-        </w:rPr>
-        <w:t>D</w:t>
-      </w:r>
-      <w:r>
-        <w:rPr>
-          <w:i/>
-          <w:iCs/>
-          <w:lang w:val="fr-FR"/>
-        </w:rPr>
-        <w:t xml:space="preserve">échets </w:t>
-      </w:r>
-      <w:r>
-        <w:rPr>
-          <w:i/>
-          <w:iCs/>
-          <w:lang w:val="fr-FR"/>
-        </w:rPr>
-        <w:t>d</w:t>
-      </w:r>
-      <w:r>
-        <w:rPr>
-          <w:i/>
-          <w:iCs/>
-          <w:lang w:val="fr-FR"/>
-        </w:rPr>
-        <w:t xml:space="preserve">’équipements </w:t>
-      </w:r>
-      <w:r>
-        <w:rPr>
-          <w:i/>
-          <w:iCs/>
-          <w:lang w:val="fr-FR"/>
-        </w:rPr>
-        <w:t>E</w:t>
-      </w:r>
-      <w:r>
-        <w:rPr>
-          <w:i/>
-          <w:iCs/>
-          <w:lang w:val="fr-FR"/>
-        </w:rPr>
-        <w:t xml:space="preserve">lectriques et </w:t>
-      </w:r>
-      <w:r>
-        <w:rPr>
-          <w:i/>
-          <w:iCs/>
-          <w:lang w:val="fr-FR"/>
-        </w:rPr>
-        <w:t>E</w:t>
-      </w:r>
-      <w:r>
-        <w:rPr>
-          <w:i/>
-          <w:iCs/>
-          <w:lang w:val="fr-FR"/>
-        </w:rPr>
-        <w:t>lectroniques</w:t>
-      </w:r>
-      <w:r>
-        <w:t xml:space="preserve"> in 2021, we can know that more than 1.2 billion pieces of electrical and electronic equipment were placed on the market in 2019, an increase of 25% compared to 2018.</w:t>
-      </w:r>
-      <w:r>
+        <w:rPr>
+          <w:rFonts w:ascii="Arial" w:hAnsi="Arial" w:cs="Arial"/>
+          <w:color w:val="000000"/>
+          <w:sz w:val="22"/>
+          <w:szCs w:val="22"/>
+        </w:rPr>
+        <w:t>Here d</w:t>
+      </w:r>
+      <w:r>
+        <w:rPr>
+          <w:rFonts w:ascii="Arial" w:hAnsi="Arial" w:cs="Arial"/>
+          <w:color w:val="000000"/>
+          <w:sz w:val="22"/>
+          <w:szCs w:val="22"/>
+        </w:rPr>
+        <w:t xml:space="preserve">ata centers represent the backbone </w:t>
+      </w:r>
+      <w:r>
+        <w:rPr>
+          <w:rFonts w:ascii="Arial" w:hAnsi="Arial" w:cs="Arial"/>
+          <w:color w:val="000000"/>
+          <w:sz w:val="22"/>
+          <w:szCs w:val="22"/>
+        </w:rPr>
+        <w:t>in</w:t>
+      </w:r>
+      <w:r>
+        <w:rPr>
+          <w:rFonts w:ascii="Arial" w:hAnsi="Arial" w:cs="Arial"/>
+          <w:color w:val="000000"/>
+          <w:sz w:val="22"/>
+          <w:szCs w:val="22"/>
+        </w:rPr>
+        <w:t xml:space="preserve"> an increasingly digitalized world.</w:t>
+      </w:r>
+      <w:r>
+        <w:rPr>
+          <w:rFonts w:ascii="Arial" w:hAnsi="Arial" w:cs="Arial"/>
+          <w:color w:val="000000"/>
+          <w:sz w:val="22"/>
+          <w:szCs w:val="22"/>
+        </w:rPr>
+        <w:t xml:space="preserve"> As one of </w:t>
+      </w:r>
+      <w:r>
+        <w:rPr>
+          <w:rFonts w:ascii="Arial" w:hAnsi="Arial" w:cs="Arial"/>
+          <w:color w:val="000000"/>
+          <w:sz w:val="22"/>
+          <w:szCs w:val="22"/>
+        </w:rPr>
+        <w:t xml:space="preserve">ICT’s </w:t>
+      </w:r>
+      <w:r>
+        <w:rPr>
+          <w:rFonts w:ascii="Arial" w:hAnsi="Arial" w:cs="Arial"/>
+          <w:color w:val="000000"/>
+          <w:sz w:val="22"/>
+          <w:szCs w:val="22"/>
+        </w:rPr>
+        <w:t>boundary</w:t>
+      </w:r>
+      <w:r>
+        <w:rPr>
+          <w:rFonts w:ascii="Arial" w:hAnsi="Arial" w:cs="Arial"/>
+          <w:color w:val="000000"/>
+          <w:sz w:val="22"/>
+          <w:szCs w:val="22"/>
+        </w:rPr>
+        <w:t>, it occupies the second important part.</w:t>
+      </w:r>
+      <w:r>
+        <w:rPr>
+          <w:rFonts w:ascii="Arial" w:hAnsi="Arial" w:cs="Arial" w:hint="eastAsia"/>
+          <w:color w:val="000000"/>
+          <w:sz w:val="22"/>
+          <w:szCs w:val="22"/>
+        </w:rPr>
         <w:t xml:space="preserve"> </w:t>
       </w:r>
-    </w:p>
-    <w:p>
-      <w:pPr>
-        <w:pStyle w:val="2"/>
-      </w:pPr>
-      <w:r>
-        <w:t>ICT’s carbon footprint in 2020</w:t>
-      </w:r>
-    </w:p>
-    <w:p>
-      <w:r>
-        <w:t>The emission of the ICT sector is almost five times smaller than the global footprint of the iron and steel sector, and smaller than many other large industries.</w:t>
-      </w:r>
-    </w:p>
-    <w:p>
-      <w:pPr>
+      <w:r>
+        <w:rPr>
+          <w:rFonts w:ascii="Arial" w:hAnsi="Arial" w:cs="Arial"/>
+          <w:color w:val="000000"/>
+          <w:sz w:val="22"/>
+          <w:szCs w:val="22"/>
+        </w:rPr>
+        <w:t xml:space="preserve">However, </w:t>
+      </w:r>
+      <w:r>
+        <w:rPr>
+          <w:rFonts w:ascii="Arial" w:hAnsi="Arial" w:cs="Arial"/>
+          <w:color w:val="000000"/>
+          <w:sz w:val="22"/>
+          <w:szCs w:val="22"/>
+        </w:rPr>
+        <w:t xml:space="preserve">according to IEA’s research, the emission of data centers kept stable from 2015 to 2021, </w:t>
+      </w:r>
+      <w:r>
+        <w:rPr>
+          <w:rFonts w:ascii="Arial" w:hAnsi="Arial" w:cs="Arial"/>
+          <w:color w:val="000000"/>
+          <w:sz w:val="22"/>
+          <w:szCs w:val="22"/>
+        </w:rPr>
+        <w:t>even while internet traffic has tripled since 2015 and data cent</w:t>
+      </w:r>
+      <w:r>
+        <w:rPr>
+          <w:rFonts w:ascii="Arial" w:hAnsi="Arial" w:cs="Arial"/>
+          <w:color w:val="000000"/>
+          <w:sz w:val="22"/>
+          <w:szCs w:val="22"/>
+        </w:rPr>
+        <w:t>er</w:t>
+      </w:r>
+      <w:r>
+        <w:rPr>
+          <w:rFonts w:ascii="Arial" w:hAnsi="Arial" w:cs="Arial"/>
+          <w:color w:val="000000"/>
+          <w:sz w:val="22"/>
+          <w:szCs w:val="22"/>
+        </w:rPr>
+        <w:t xml:space="preserve"> “workloads” – a measure of service demand – have more than doubled</w:t>
+      </w:r>
+      <w:r>
+        <w:rPr>
+          <w:rFonts w:ascii="Arial" w:hAnsi="Arial" w:cs="Arial"/>
+          <w:color w:val="000000"/>
+          <w:sz w:val="22"/>
+          <w:szCs w:val="22"/>
+        </w:rPr>
+        <w:t>. It turns out to be a rapid improvement of energy efficiency.</w:t>
+      </w:r>
+    </w:p>
+    <w:p>
+      <w:pPr>
+        <w:pStyle w:val="a6"/>
+        <w:spacing w:before="240" w:beforeAutospacing="0" w:after="240" w:afterAutospacing="0"/>
         <w:jc w:val="center"/>
       </w:pPr>
       <w:r>
         <w:rPr>
-          <w:rFonts w:ascii="Arial" w:hAnsi="Arial" w:cs="Arial"/>
           <w:noProof/>
-          <w:color w:val="000000"/>
-          <w:sz w:val="22"/>
-          <w:szCs w:val="22"/>
-          <w:bdr w:val="none" w:sz="0" w:space="0" w:color="auto" w:frame="1"/>
-        </w:rPr>
+        </w:rPr>
+        <w:lastRenderedPageBreak/>
         <w:drawing>
-          <wp:inline distT="0" distB="0" distL="0" distR="0" wp14:anchorId="7EE4E757" wp14:editId="1CB42494">
-            <wp:extent cx="3877801" cy="2180868"/>
-            <wp:effectExtent l="0" t="0" r="8890" b="0"/>
-            <wp:docPr id="5" name="图片 5"/>
+          <wp:inline distT="0" distB="0" distL="0" distR="0" wp14:anchorId="3F22F97C" wp14:editId="43447FC1">
+            <wp:extent cx="5274310" cy="4395470"/>
+            <wp:effectExtent l="0" t="0" r="2540" b="5080"/>
+            <wp:docPr id="1" name="图片 1"/>
             <wp:cNvGraphicFramePr>
               <a:graphicFrameLocks xmlns:a="http://schemas.openxmlformats.org/drawingml/2006/main" noChangeAspect="1"/>
             </wp:cNvGraphicFramePr>
@@ -225,7 +390,7 @@
               <a:graphicData uri="http://schemas.openxmlformats.org/drawingml/2006/picture">
                 <pic:pic xmlns:pic="http://schemas.openxmlformats.org/drawingml/2006/picture">
                   <pic:nvPicPr>
-                    <pic:cNvPr id="0" name="Picture 9"/>
+                    <pic:cNvPr id="0" name="Picture 1"/>
                     <pic:cNvPicPr>
                       <a:picLocks noChangeAspect="1" noChangeArrowheads="1"/>
                     </pic:cNvPicPr>
@@ -246,7 +411,7 @@
                   <pic:spPr bwMode="auto">
                     <a:xfrm>
                       <a:off x="0" y="0"/>
-                      <a:ext cx="3906992" cy="2197285"/>
+                      <a:ext cx="5274310" cy="4395470"/>
                     </a:xfrm>
                     <a:prstGeom prst="rect">
                       <a:avLst/>
@@ -264,106 +429,333 @@
       </w:r>
     </w:p>
     <w:p>
-      <w:r>
-        <w:t>The current and historical emissions are now considered in more detail by the sub</w:t>
-      </w:r>
-      <w:r>
+      <w:pPr>
+        <w:jc w:val="center"/>
+        <w:rPr>
+          <w:rFonts w:ascii="Arial" w:eastAsia="宋体" w:hAnsi="Arial" w:cs="Arial"/>
+          <w:color w:val="000000"/>
+          <w:kern w:val="0"/>
+          <w:sz w:val="22"/>
+          <w:szCs w:val="22"/>
+        </w:rPr>
+      </w:pPr>
+      <w:r>
+        <w:rPr>
+          <w:rFonts w:ascii="Arial" w:eastAsia="宋体" w:hAnsi="Arial" w:cs="Arial"/>
+          <w:color w:val="000000"/>
+          <w:kern w:val="0"/>
+          <w:sz w:val="21"/>
+          <w:szCs w:val="21"/>
+        </w:rPr>
+        <w:t xml:space="preserve">Figure: </w:t>
+      </w:r>
+      <w:r>
+        <w:rPr>
+          <w:rFonts w:ascii="Arial" w:eastAsia="宋体" w:hAnsi="Arial" w:cs="Arial"/>
+          <w:color w:val="000000"/>
+          <w:kern w:val="0"/>
+          <w:sz w:val="21"/>
+          <w:szCs w:val="21"/>
+        </w:rPr>
+        <w:t>Global trends in internet traffic, data cent</w:t>
+      </w:r>
+      <w:r>
+        <w:rPr>
+          <w:rFonts w:ascii="Arial" w:eastAsia="宋体" w:hAnsi="Arial" w:cs="Arial"/>
+          <w:color w:val="000000"/>
+          <w:kern w:val="0"/>
+          <w:sz w:val="21"/>
+          <w:szCs w:val="21"/>
+        </w:rPr>
+        <w:t>er</w:t>
+      </w:r>
+      <w:r>
+        <w:rPr>
+          <w:rFonts w:ascii="Arial" w:eastAsia="宋体" w:hAnsi="Arial" w:cs="Arial"/>
+          <w:color w:val="000000"/>
+          <w:kern w:val="0"/>
+          <w:sz w:val="21"/>
+          <w:szCs w:val="21"/>
+        </w:rPr>
+        <w:t xml:space="preserve"> workloads and data cent</w:t>
+      </w:r>
+      <w:r>
+        <w:rPr>
+          <w:rFonts w:ascii="Arial" w:eastAsia="宋体" w:hAnsi="Arial" w:cs="Arial"/>
+          <w:color w:val="000000"/>
+          <w:kern w:val="0"/>
+          <w:sz w:val="21"/>
+          <w:szCs w:val="21"/>
+        </w:rPr>
+        <w:t>er</w:t>
+      </w:r>
+      <w:r>
+        <w:rPr>
+          <w:rFonts w:ascii="Arial" w:eastAsia="宋体" w:hAnsi="Arial" w:cs="Arial"/>
+          <w:color w:val="000000"/>
+          <w:kern w:val="0"/>
+          <w:sz w:val="21"/>
+          <w:szCs w:val="21"/>
+        </w:rPr>
+        <w:t xml:space="preserve"> energy use, 2015-2021</w:t>
+      </w:r>
+    </w:p>
+    <w:p>
+      <w:pPr>
+        <w:pStyle w:val="a6"/>
+        <w:spacing w:before="240" w:beforeAutospacing="0" w:after="240" w:afterAutospacing="0"/>
+        <w:jc w:val="center"/>
+        <w:rPr>
+          <w:rFonts w:hint="eastAsia"/>
+        </w:rPr>
+      </w:pPr>
+    </w:p>
+    <w:p>
+      <w:pPr>
+        <w:pStyle w:val="3"/>
+        <w:spacing w:before="320" w:after="80"/>
+      </w:pPr>
+      <w:r>
+        <w:rPr>
+          <w:rFonts w:ascii="Arial" w:hAnsi="Arial" w:cs="Arial"/>
+          <w:b w:val="0"/>
+          <w:bCs w:val="0"/>
+          <w:color w:val="434343"/>
+          <w:sz w:val="28"/>
+          <w:szCs w:val="28"/>
+        </w:rPr>
+        <w:t>Future trends in ICT carbon emissions footprint</w:t>
+      </w:r>
+    </w:p>
+    <w:p>
+      <w:pPr>
+        <w:pStyle w:val="a6"/>
+        <w:spacing w:before="240" w:beforeAutospacing="0" w:after="240" w:afterAutospacing="0"/>
+        <w:jc w:val="both"/>
+        <w:rPr>
+          <w:rFonts w:ascii="Arial" w:hAnsi="Arial" w:cs="Arial"/>
+          <w:color w:val="000000"/>
+          <w:sz w:val="22"/>
+          <w:szCs w:val="22"/>
+        </w:rPr>
+      </w:pPr>
+      <w:r>
+        <w:rPr>
+          <w:rFonts w:ascii="Arial" w:hAnsi="Arial" w:cs="Arial"/>
+          <w:color w:val="000000"/>
+          <w:sz w:val="22"/>
+          <w:szCs w:val="22"/>
+        </w:rPr>
+        <w:t>T</w:t>
+      </w:r>
+      <w:r>
+        <w:rPr>
+          <w:rFonts w:ascii="Arial" w:hAnsi="Arial" w:cs="Arial" w:hint="eastAsia"/>
+          <w:color w:val="000000"/>
+          <w:sz w:val="22"/>
+          <w:szCs w:val="22"/>
+        </w:rPr>
+        <w:t>he</w:t>
+      </w:r>
+      <w:r>
+        <w:rPr>
+          <w:rFonts w:ascii="Arial" w:hAnsi="Arial" w:cs="Arial"/>
+          <w:color w:val="000000"/>
+          <w:sz w:val="22"/>
+          <w:szCs w:val="22"/>
+        </w:rPr>
+        <w:t xml:space="preserve"> carbon emission is uncertain to predict. Set against the increase of efficiency is the fact that consumption of streaming media is growing quickly. </w:t>
+      </w:r>
+      <w:r>
+        <w:rPr>
+          <w:rFonts w:ascii="Arial" w:hAnsi="Arial" w:cs="Arial"/>
+          <w:color w:val="000000"/>
+          <w:sz w:val="22"/>
+          <w:szCs w:val="22"/>
+        </w:rPr>
+        <w:t>Many </w:t>
+      </w:r>
+      <w:hyperlink r:id="rId8" w:tgtFrame="_blank" w:history="1">
+        <w:r>
+          <w:rPr>
+            <w:rFonts w:ascii="Arial" w:hAnsi="Arial" w:cs="Arial"/>
+            <w:color w:val="000000"/>
+            <w:sz w:val="22"/>
+            <w:szCs w:val="22"/>
+          </w:rPr>
+          <w:t>new video streaming</w:t>
+        </w:r>
+      </w:hyperlink>
+      <w:r>
+        <w:rPr>
+          <w:rFonts w:ascii="Arial" w:hAnsi="Arial" w:cs="Arial"/>
+          <w:color w:val="000000"/>
+          <w:sz w:val="22"/>
+          <w:szCs w:val="22"/>
+        </w:rPr>
+        <w:t> and cloud gaming services have also launched in recent months. Particularly noteworthy is the rapid growth in video traffic over mobile networks, which is </w:t>
+      </w:r>
+      <w:r>
+        <w:rPr>
+          <w:rFonts w:ascii="Arial" w:hAnsi="Arial" w:cs="Arial"/>
+          <w:color w:val="000000"/>
+          <w:sz w:val="22"/>
+          <w:szCs w:val="22"/>
+          <w:u w:val="single"/>
+        </w:rPr>
+        <w:t xml:space="preserve">growing </w:t>
+      </w:r>
+      <w:r>
+        <w:rPr>
+          <w:rFonts w:ascii="Arial" w:hAnsi="Arial" w:cs="Arial"/>
+          <w:color w:val="000000"/>
+          <w:sz w:val="22"/>
+          <w:szCs w:val="22"/>
+          <w:u w:val="single"/>
+        </w:rPr>
+        <w:t>a</w:t>
+      </w:r>
+      <w:r>
+        <w:rPr>
+          <w:rFonts w:ascii="Arial" w:hAnsi="Arial" w:cs="Arial"/>
+          <w:color w:val="000000"/>
+          <w:sz w:val="22"/>
+          <w:szCs w:val="22"/>
+          <w:u w:val="single"/>
+        </w:rPr>
+        <w:t>t 55% per year</w:t>
+      </w:r>
+      <w:r>
+        <w:rPr>
+          <w:rFonts w:ascii="Arial" w:hAnsi="Arial" w:cs="Arial"/>
+          <w:color w:val="000000"/>
+          <w:sz w:val="22"/>
+          <w:szCs w:val="22"/>
+        </w:rPr>
+        <w:t>. </w:t>
+      </w:r>
+    </w:p>
+    <w:p>
+      <w:pPr>
+        <w:pStyle w:val="a6"/>
+        <w:spacing w:before="240" w:beforeAutospacing="0" w:after="240" w:afterAutospacing="0"/>
+        <w:jc w:val="both"/>
+        <w:rPr>
+          <w:rFonts w:ascii="Arial" w:hAnsi="Arial" w:cs="Arial"/>
+          <w:color w:val="000000"/>
+          <w:sz w:val="22"/>
+          <w:szCs w:val="22"/>
+        </w:rPr>
+      </w:pPr>
+      <w:r>
+        <w:rPr>
+          <w:rFonts w:ascii="Arial" w:hAnsi="Arial" w:cs="Arial"/>
+          <w:color w:val="000000"/>
+          <w:sz w:val="22"/>
+          <w:szCs w:val="22"/>
+        </w:rPr>
+        <w:t>Moreover, emerging digital technologies, such as machine learning, blockchain, 5G, and virtual reality, are likely to further accelerate demand for data cent</w:t>
+      </w:r>
+      <w:r>
+        <w:rPr>
+          <w:rFonts w:ascii="Arial" w:hAnsi="Arial" w:cs="Arial"/>
+          <w:color w:val="000000"/>
+          <w:sz w:val="22"/>
+          <w:szCs w:val="22"/>
+        </w:rPr>
+        <w:t>er</w:t>
+      </w:r>
+      <w:r>
+        <w:rPr>
+          <w:rFonts w:ascii="Arial" w:hAnsi="Arial" w:cs="Arial"/>
+          <w:color w:val="000000"/>
+          <w:sz w:val="22"/>
+          <w:szCs w:val="22"/>
+        </w:rPr>
+        <w:t xml:space="preserve"> and network services.</w:t>
+      </w:r>
+      <w:r>
+        <w:rPr>
+          <w:rFonts w:ascii="Arial" w:hAnsi="Arial" w:cs="Arial"/>
+          <w:color w:val="000000"/>
+          <w:sz w:val="22"/>
+          <w:szCs w:val="22"/>
+        </w:rPr>
         <w:t xml:space="preserve"> </w:t>
       </w:r>
       <w:r>
-        <w:t>sectors within the ICT boundary. As mentioned above, these are: data cent</w:t>
-      </w:r>
-      <w:r>
-        <w:t>er</w:t>
-      </w:r>
-      <w:r>
-        <w:t>s, networks, end-user</w:t>
-      </w:r>
-      <w:r>
-        <w:t xml:space="preserve"> </w:t>
-      </w:r>
-      <w:r>
-        <w:t xml:space="preserve">devices and </w:t>
-      </w:r>
-      <w:r>
-        <w:t>(</w:t>
-      </w:r>
-      <w:r>
-        <w:t>Entertainment and Media</w:t>
-      </w:r>
-      <w:r>
-        <w:t>)</w:t>
-      </w:r>
-      <w:r>
-        <w:t xml:space="preserve"> </w:t>
-      </w:r>
-      <w:r>
-        <w:t>E&amp;M.</w:t>
-      </w:r>
-    </w:p>
-    <w:p/>
-    <w:p>
-      <w:pPr>
-        <w:pStyle w:val="2"/>
-      </w:pPr>
-      <w:r>
-        <w:t>Historical carbon footprint of ICT</w:t>
-      </w:r>
-    </w:p>
-    <w:p>
-      <w:r>
-        <w:t>The carbon emissions of the ICT sector increased from the early 1990s to 2010 (</w:t>
-      </w:r>
-      <w:proofErr w:type="spellStart"/>
-      <w:r>
-        <w:t>GeSI</w:t>
-      </w:r>
-      <w:proofErr w:type="spellEnd"/>
-      <w:r>
-        <w:t xml:space="preserve">, 2008; </w:t>
-      </w:r>
-      <w:proofErr w:type="spellStart"/>
-      <w:r>
-        <w:t>Malmodin</w:t>
-      </w:r>
-      <w:proofErr w:type="spellEnd"/>
-      <w:r>
-        <w:t xml:space="preserve"> et al., 2013; </w:t>
-      </w:r>
-      <w:proofErr w:type="spellStart"/>
-      <w:r>
-        <w:t>Malmodin</w:t>
-      </w:r>
-      <w:proofErr w:type="spellEnd"/>
-      <w:r>
-        <w:t xml:space="preserve">, 2018a). However, this emissions trend has </w:t>
-      </w:r>
-      <w:r>
+        <w:rPr>
+          <w:rFonts w:ascii="Arial" w:hAnsi="Arial" w:cs="Arial"/>
+          <w:color w:val="000000"/>
+          <w:sz w:val="22"/>
+          <w:szCs w:val="22"/>
+        </w:rPr>
+        <w:t xml:space="preserve">Researchers have started to study the potential energy and </w:t>
+      </w:r>
+      <w:r>
+        <w:rPr>
+          <w:rFonts w:ascii="Arial" w:hAnsi="Arial" w:cs="Arial"/>
+          <w:color w:val="000000"/>
+          <w:sz w:val="22"/>
+          <w:szCs w:val="22"/>
+          <w:u w:val="single"/>
+        </w:rPr>
+        <w:t>emissions impacts of these technologies</w:t>
+      </w:r>
+      <w:r>
+        <w:rPr>
+          <w:rFonts w:ascii="Arial" w:hAnsi="Arial" w:cs="Arial"/>
+          <w:color w:val="000000"/>
+          <w:sz w:val="22"/>
+          <w:szCs w:val="22"/>
+        </w:rPr>
+        <w:t>.</w:t>
+      </w:r>
+    </w:p>
+    <w:p>
+      <w:pPr>
+        <w:pStyle w:val="a6"/>
+        <w:spacing w:before="240" w:beforeAutospacing="0" w:after="240" w:afterAutospacing="0"/>
+        <w:jc w:val="both"/>
+        <w:rPr>
+          <w:rFonts w:ascii="Arial" w:hAnsi="Arial" w:cs="Arial" w:hint="eastAsia"/>
+          <w:color w:val="000000"/>
+          <w:sz w:val="22"/>
+          <w:szCs w:val="22"/>
+        </w:rPr>
+      </w:pPr>
+      <w:r>
+        <w:rPr>
+          <w:rFonts w:ascii="Arial" w:hAnsi="Arial" w:cs="Arial"/>
+          <w:color w:val="000000"/>
+          <w:sz w:val="22"/>
+          <w:szCs w:val="22"/>
+        </w:rPr>
         <w:lastRenderedPageBreak/>
-        <w:t>largely plateaued, remaining relatively stable over the last decade, despite network data volumes continuing to grow year on year.</w:t>
-      </w:r>
-    </w:p>
-    <w:p>
-      <w:r>
-        <w:t xml:space="preserve">There is </w:t>
-      </w:r>
-      <w:r>
-        <w:t>an</w:t>
-      </w:r>
-      <w:r>
-        <w:t xml:space="preserve"> evidence that energy and GHG emissions are not directly linked to data traffic growth.</w:t>
-      </w:r>
-    </w:p>
-    <w:p>
-      <w:pPr>
+        <w:t>It is becoming increasingly likely that efficiency gains of current technologies may be unable to keep pace with this growing data demand</w:t>
+      </w:r>
+      <w:r>
+        <w:rPr>
+          <w:rFonts w:ascii="Arial" w:hAnsi="Arial" w:cs="Arial"/>
+          <w:color w:val="000000"/>
+          <w:sz w:val="22"/>
+          <w:szCs w:val="22"/>
+        </w:rPr>
+        <w:t xml:space="preserve">. As the figure shows, the efficiency gain has stalled theses years. </w:t>
+      </w:r>
+    </w:p>
+    <w:p>
+      <w:pPr>
+        <w:pStyle w:val="a6"/>
+        <w:spacing w:before="240" w:beforeAutospacing="0" w:after="240" w:afterAutospacing="0"/>
         <w:jc w:val="center"/>
       </w:pPr>
       <w:r>
         <w:drawing>
-          <wp:inline distT="0" distB="0" distL="0" distR="0" wp14:anchorId="5E844DEE" wp14:editId="5DD0838F">
-            <wp:extent cx="5274310" cy="4045585"/>
+          <wp:inline distT="0" distB="0" distL="0" distR="0" wp14:anchorId="69716247" wp14:editId="1B32CD32">
+            <wp:extent cx="5274310" cy="2934335"/>
             <wp:effectExtent l="0" t="0" r="2540" b="0"/>
-            <wp:docPr id="1" name="图片 1"/>
+            <wp:docPr id="11" name="图片 11"/>
             <wp:cNvGraphicFramePr>
               <a:graphicFrameLocks xmlns:a="http://schemas.openxmlformats.org/drawingml/2006/main" noChangeAspect="1"/>
             </wp:cNvGraphicFramePr>
@@ -375,7 +767,7 @@
                     <pic:cNvPicPr/>
                   </pic:nvPicPr>
                   <pic:blipFill>
-                    <a:blip r:embed="rId8"/>
+                    <a:blip r:embed="rId9"/>
                     <a:stretch>
                       <a:fillRect/>
                     </a:stretch>
@@ -383,7 +775,7 @@
                   <pic:spPr>
                     <a:xfrm>
                       <a:off x="0" y="0"/>
-                      <a:ext cx="5274310" cy="4045585"/>
+                      <a:ext cx="5274310" cy="2934335"/>
                     </a:xfrm>
                     <a:prstGeom prst="rect">
                       <a:avLst/>
@@ -397,278 +789,1846 @@
       </w:r>
     </w:p>
     <w:p>
-      <w:r>
-        <w:t xml:space="preserve">It is widely acknowledged that </w:t>
-      </w:r>
-      <w:r>
-        <w:rPr>
+      <w:pPr>
+        <w:jc w:val="center"/>
+        <w:rPr>
+          <w:rFonts w:ascii="Arial" w:eastAsia="宋体" w:hAnsi="Arial" w:cs="Arial" w:hint="eastAsia"/>
+          <w:color w:val="000000"/>
+          <w:kern w:val="0"/>
+          <w:sz w:val="22"/>
+          <w:szCs w:val="22"/>
+        </w:rPr>
+      </w:pPr>
+      <w:r>
+        <w:rPr>
+          <w:rFonts w:ascii="Arial" w:eastAsia="宋体" w:hAnsi="Arial" w:cs="Arial"/>
+          <w:color w:val="000000"/>
+          <w:kern w:val="0"/>
+          <w:sz w:val="21"/>
+          <w:szCs w:val="21"/>
+        </w:rPr>
+        <w:t xml:space="preserve">Figure: </w:t>
+      </w:r>
+      <w:r>
+        <w:rPr>
+          <w:rFonts w:ascii="Arial" w:eastAsia="宋体" w:hAnsi="Arial" w:cs="Arial"/>
+          <w:color w:val="000000"/>
+          <w:kern w:val="0"/>
+          <w:sz w:val="21"/>
+          <w:szCs w:val="21"/>
+        </w:rPr>
+        <w:t>Data center efficiency gains have stalled</w:t>
+      </w:r>
+    </w:p>
+    <w:p>
+      <w:pPr>
+        <w:pStyle w:val="a6"/>
+        <w:spacing w:before="240" w:beforeAutospacing="0" w:after="240" w:afterAutospacing="0"/>
+        <w:jc w:val="both"/>
+      </w:pPr>
+      <w:r>
+        <w:rPr>
+          <w:rFonts w:ascii="Arial" w:hAnsi="Arial" w:cs="Arial"/>
+          <w:color w:val="000000"/>
+          <w:sz w:val="22"/>
+          <w:szCs w:val="22"/>
+        </w:rPr>
+        <w:t>To reduce the risk of rising energy use and emissions</w:t>
+      </w:r>
+      <w:r>
+        <w:rPr>
+          <w:rFonts w:ascii="Arial" w:hAnsi="Arial" w:cs="Arial"/>
+          <w:color w:val="000000"/>
+          <w:sz w:val="22"/>
+          <w:szCs w:val="22"/>
+        </w:rPr>
+        <w:t>, investments in new technology for the decrease of video streaming are needed, alongside continued efforts to decarbonize the electricity supply.</w:t>
+      </w:r>
+    </w:p>
+    <w:p>
+      <w:r>
+        <w:br/>
+      </w:r>
+      <w:r>
+        <w:br/>
+      </w:r>
+      <w:r>
+        <w:br/>
+      </w:r>
+      <w:r>
+        <w:br/>
+      </w:r>
+    </w:p>
+    <w:p>
+      <w:pPr>
+        <w:pStyle w:val="2"/>
+        <w:numPr>
+          <w:ilvl w:val="0"/>
+          <w:numId w:val="5"/>
+        </w:numPr>
+        <w:tabs>
+          <w:tab w:val="num" w:pos="720"/>
+        </w:tabs>
+        <w:spacing w:before="360" w:after="120"/>
+        <w:textAlignment w:val="baseline"/>
+        <w:rPr>
+          <w:rFonts w:ascii="Arial" w:hAnsi="Arial" w:cs="Arial"/>
+          <w:color w:val="000000"/>
+        </w:rPr>
+      </w:pPr>
+      <w:r>
+        <w:rPr>
+          <w:rFonts w:ascii="Arial" w:hAnsi="Arial" w:cs="Arial"/>
+          <w:b w:val="0"/>
+          <w:bCs w:val="0"/>
+          <w:color w:val="000000"/>
+          <w:sz w:val="32"/>
+          <w:szCs w:val="32"/>
+        </w:rPr>
+        <w:t xml:space="preserve">End </w:t>
+      </w:r>
+      <w:proofErr w:type="gramStart"/>
+      <w:r>
+        <w:rPr>
+          <w:rFonts w:ascii="Arial" w:hAnsi="Arial" w:cs="Arial"/>
+          <w:b w:val="0"/>
+          <w:bCs w:val="0"/>
+          <w:color w:val="000000"/>
+          <w:sz w:val="32"/>
+          <w:szCs w:val="32"/>
+        </w:rPr>
+        <w:t>users</w:t>
+      </w:r>
+      <w:proofErr w:type="gramEnd"/>
+      <w:r>
+        <w:rPr>
+          <w:rFonts w:ascii="Arial" w:hAnsi="Arial" w:cs="Arial"/>
+          <w:b w:val="0"/>
+          <w:bCs w:val="0"/>
+          <w:color w:val="000000"/>
+          <w:sz w:val="32"/>
+          <w:szCs w:val="32"/>
+        </w:rPr>
+        <w:t xml:space="preserve"> devices is the biggest factor in terms of carbon emissions + data traffic</w:t>
+      </w:r>
+    </w:p>
+    <w:p>
+      <w:pPr>
+        <w:pStyle w:val="a6"/>
+        <w:spacing w:before="0" w:beforeAutospacing="0" w:after="0" w:afterAutospacing="0"/>
+        <w:ind w:firstLine="720"/>
+      </w:pPr>
+      <w:r>
+        <w:rPr>
+          <w:rFonts w:ascii="Arial" w:hAnsi="Arial" w:cs="Arial"/>
+          <w:color w:val="000000"/>
+          <w:sz w:val="22"/>
+          <w:szCs w:val="22"/>
+        </w:rPr>
+        <w:t>We could think that changing the quality setting of your streaming device helps you to reduce your CO</w:t>
+      </w:r>
+      <w:r>
+        <w:rPr>
+          <w:rFonts w:ascii="Arial" w:hAnsi="Arial" w:cs="Arial"/>
+          <w:color w:val="000000"/>
+          <w:sz w:val="13"/>
+          <w:szCs w:val="13"/>
+          <w:vertAlign w:val="subscript"/>
+        </w:rPr>
+        <w:t>2</w:t>
+      </w:r>
+      <w:r>
+        <w:rPr>
+          <w:rFonts w:ascii="Arial" w:hAnsi="Arial" w:cs="Arial"/>
+          <w:color w:val="000000"/>
+          <w:sz w:val="22"/>
+          <w:szCs w:val="22"/>
+        </w:rPr>
+        <w:t xml:space="preserve">e emission. But actually, the choice of the quality settings </w:t>
+      </w:r>
+      <w:proofErr w:type="gramStart"/>
+      <w:r>
+        <w:rPr>
+          <w:rFonts w:ascii="Arial" w:hAnsi="Arial" w:cs="Arial"/>
+          <w:color w:val="000000"/>
+          <w:sz w:val="22"/>
+          <w:szCs w:val="22"/>
+        </w:rPr>
+        <w:t>have</w:t>
+      </w:r>
+      <w:proofErr w:type="gramEnd"/>
+      <w:r>
+        <w:rPr>
+          <w:rFonts w:ascii="Arial" w:hAnsi="Arial" w:cs="Arial"/>
+          <w:color w:val="000000"/>
+          <w:sz w:val="22"/>
+          <w:szCs w:val="22"/>
+        </w:rPr>
+        <w:t xml:space="preserve"> a relatively marginal impact on your CO</w:t>
+      </w:r>
+      <w:r>
+        <w:rPr>
+          <w:rFonts w:ascii="Arial" w:hAnsi="Arial" w:cs="Arial"/>
+          <w:color w:val="000000"/>
+          <w:sz w:val="13"/>
+          <w:szCs w:val="13"/>
+          <w:vertAlign w:val="subscript"/>
+        </w:rPr>
+        <w:t>2</w:t>
+      </w:r>
+      <w:r>
+        <w:rPr>
+          <w:rFonts w:ascii="Arial" w:hAnsi="Arial" w:cs="Arial"/>
+          <w:color w:val="000000"/>
+          <w:sz w:val="22"/>
+          <w:szCs w:val="22"/>
+        </w:rPr>
+        <w:t>e emission in the first scope (as shown in the figures below), and as a consumer, the best way to reduce your CO</w:t>
+      </w:r>
+      <w:r>
+        <w:rPr>
+          <w:rFonts w:ascii="Arial" w:hAnsi="Arial" w:cs="Arial"/>
+          <w:color w:val="000000"/>
+          <w:sz w:val="13"/>
+          <w:szCs w:val="13"/>
+          <w:vertAlign w:val="subscript"/>
+        </w:rPr>
+        <w:t>2</w:t>
+      </w:r>
+      <w:r>
+        <w:rPr>
+          <w:rFonts w:ascii="Arial" w:hAnsi="Arial" w:cs="Arial"/>
+          <w:color w:val="000000"/>
+          <w:sz w:val="22"/>
+          <w:szCs w:val="22"/>
+        </w:rPr>
+        <w:t xml:space="preserve">e emission is to choose wisely </w:t>
+      </w:r>
+      <w:proofErr w:type="spellStart"/>
+      <w:r>
+        <w:rPr>
+          <w:rFonts w:ascii="Arial" w:hAnsi="Arial" w:cs="Arial"/>
+          <w:color w:val="000000"/>
+          <w:sz w:val="22"/>
+          <w:szCs w:val="22"/>
+        </w:rPr>
+        <w:t>your</w:t>
+      </w:r>
+      <w:proofErr w:type="spellEnd"/>
+      <w:r>
+        <w:rPr>
+          <w:rFonts w:ascii="Arial" w:hAnsi="Arial" w:cs="Arial"/>
+          <w:color w:val="000000"/>
+          <w:sz w:val="22"/>
+          <w:szCs w:val="22"/>
+        </w:rPr>
+        <w:t xml:space="preserve"> watching device. The size of your device is really important, because it is the manufacturing phase which generates the most CO</w:t>
+      </w:r>
+      <w:r>
+        <w:rPr>
+          <w:rFonts w:ascii="Arial" w:hAnsi="Arial" w:cs="Arial"/>
+          <w:color w:val="000000"/>
+          <w:sz w:val="13"/>
+          <w:szCs w:val="13"/>
+          <w:vertAlign w:val="subscript"/>
+        </w:rPr>
+        <w:t>2</w:t>
+      </w:r>
+      <w:r>
+        <w:rPr>
+          <w:rFonts w:ascii="Arial" w:hAnsi="Arial" w:cs="Arial"/>
+          <w:color w:val="000000"/>
+          <w:sz w:val="22"/>
+          <w:szCs w:val="22"/>
+        </w:rPr>
+        <w:t>e emission. But there are also other factors.</w:t>
+      </w:r>
+    </w:p>
+    <w:p>
+      <w:pPr>
+        <w:pStyle w:val="a6"/>
+        <w:spacing w:before="0" w:beforeAutospacing="0" w:after="0" w:afterAutospacing="0"/>
+      </w:pPr>
+      <w:r>
+        <w:rPr>
+          <w:rFonts w:ascii="Arial" w:hAnsi="Arial" w:cs="Arial"/>
+          <w:noProof/>
+          <w:color w:val="1155CC"/>
+          <w:sz w:val="22"/>
+          <w:szCs w:val="22"/>
+          <w:bdr w:val="none" w:sz="0" w:space="0" w:color="auto" w:frame="1"/>
+        </w:rPr>
+        <w:lastRenderedPageBreak/>
+        <w:drawing>
+          <wp:inline distT="0" distB="0" distL="0" distR="0" wp14:anchorId="1579E831" wp14:editId="5DE0B2A8">
+            <wp:extent cx="5274310" cy="3879215"/>
+            <wp:effectExtent l="0" t="0" r="2540" b="6985"/>
+            <wp:docPr id="8" name="图片 8">
+              <a:hlinkClick xmlns:a="http://schemas.openxmlformats.org/drawingml/2006/main" r:id="rId10"/>
+            </wp:docPr>
+            <wp:cNvGraphicFramePr>
+              <a:graphicFrameLocks xmlns:a="http://schemas.openxmlformats.org/drawingml/2006/main" noChangeAspect="1"/>
+            </wp:cNvGraphicFramePr>
+            <a:graphic xmlns:a="http://schemas.openxmlformats.org/drawingml/2006/main">
+              <a:graphicData uri="http://schemas.openxmlformats.org/drawingml/2006/picture">
+                <pic:pic xmlns:pic="http://schemas.openxmlformats.org/drawingml/2006/picture">
+                  <pic:nvPicPr>
+                    <pic:cNvPr id="0" name="Picture 3"/>
+                    <pic:cNvPicPr>
+                      <a:picLocks noChangeAspect="1" noChangeArrowheads="1"/>
+                    </pic:cNvPicPr>
+                  </pic:nvPicPr>
+                  <pic:blipFill>
+                    <a:blip r:embed="rId11">
+                      <a:extLst>
+                        <a:ext uri="{28A0092B-C50C-407E-A947-70E740481C1C}">
+                          <a14:useLocalDpi xmlns:a14="http://schemas.microsoft.com/office/drawing/2010/main" val="0"/>
+                        </a:ext>
+                      </a:extLst>
+                    </a:blip>
+                    <a:srcRect/>
+                    <a:stretch>
+                      <a:fillRect/>
+                    </a:stretch>
+                  </pic:blipFill>
+                  <pic:spPr bwMode="auto">
+                    <a:xfrm>
+                      <a:off x="0" y="0"/>
+                      <a:ext cx="5274310" cy="3879215"/>
+                    </a:xfrm>
+                    <a:prstGeom prst="rect">
+                      <a:avLst/>
+                    </a:prstGeom>
+                    <a:noFill/>
+                    <a:ln>
+                      <a:noFill/>
+                    </a:ln>
+                  </pic:spPr>
+                </pic:pic>
+              </a:graphicData>
+            </a:graphic>
+          </wp:inline>
+        </w:drawing>
+      </w:r>
+    </w:p>
+    <w:p>
+      <w:pPr>
+        <w:pStyle w:val="a6"/>
+        <w:spacing w:before="0" w:beforeAutospacing="0" w:after="0" w:afterAutospacing="0"/>
+        <w:jc w:val="center"/>
+      </w:pPr>
+      <w:r>
+        <w:rPr>
+          <w:rFonts w:ascii="Arial" w:hAnsi="Arial" w:cs="Arial"/>
+          <w:color w:val="000000"/>
+          <w:sz w:val="22"/>
+          <w:szCs w:val="22"/>
+          <w:u w:val="single"/>
+        </w:rPr>
+        <w:t>Figure ?.   CO</w:t>
+      </w:r>
+      <w:r>
+        <w:rPr>
+          <w:rFonts w:ascii="Arial" w:hAnsi="Arial" w:cs="Arial"/>
+          <w:color w:val="000000"/>
+          <w:sz w:val="13"/>
+          <w:szCs w:val="13"/>
+          <w:u w:val="single"/>
+          <w:vertAlign w:val="subscript"/>
+        </w:rPr>
+        <w:t>2</w:t>
+      </w:r>
+      <w:r>
+        <w:rPr>
+          <w:rFonts w:ascii="Arial" w:hAnsi="Arial" w:cs="Arial"/>
+          <w:color w:val="000000"/>
+          <w:sz w:val="22"/>
+          <w:szCs w:val="22"/>
+          <w:u w:val="single"/>
+        </w:rPr>
+        <w:t>e emission of 1 hour streaming on a television with different quality settings</w:t>
+      </w:r>
+    </w:p>
+    <w:p>
+      <w:pPr>
+        <w:pStyle w:val="a6"/>
+        <w:spacing w:before="0" w:beforeAutospacing="0" w:after="0" w:afterAutospacing="0"/>
+      </w:pPr>
+      <w:r>
+        <w:rPr>
+          <w:rFonts w:ascii="Arial" w:hAnsi="Arial" w:cs="Arial"/>
+          <w:noProof/>
+          <w:color w:val="000000"/>
+          <w:sz w:val="22"/>
+          <w:szCs w:val="22"/>
+          <w:bdr w:val="none" w:sz="0" w:space="0" w:color="auto" w:frame="1"/>
+        </w:rPr>
+        <w:drawing>
+          <wp:inline distT="0" distB="0" distL="0" distR="0" wp14:anchorId="00CD6ACF" wp14:editId="5AF1CAE7">
+            <wp:extent cx="5274310" cy="4215130"/>
+            <wp:effectExtent l="0" t="0" r="2540" b="0"/>
+            <wp:docPr id="7" name="图片 7"/>
+            <wp:cNvGraphicFramePr>
+              <a:graphicFrameLocks xmlns:a="http://schemas.openxmlformats.org/drawingml/2006/main" noChangeAspect="1"/>
+            </wp:cNvGraphicFramePr>
+            <a:graphic xmlns:a="http://schemas.openxmlformats.org/drawingml/2006/main">
+              <a:graphicData uri="http://schemas.openxmlformats.org/drawingml/2006/picture">
+                <pic:pic xmlns:pic="http://schemas.openxmlformats.org/drawingml/2006/picture">
+                  <pic:nvPicPr>
+                    <pic:cNvPr id="0" name="Picture 4"/>
+                    <pic:cNvPicPr>
+                      <a:picLocks noChangeAspect="1" noChangeArrowheads="1"/>
+                    </pic:cNvPicPr>
+                  </pic:nvPicPr>
+                  <pic:blipFill>
+                    <a:blip r:embed="rId12">
+                      <a:extLst>
+                        <a:ext uri="{28A0092B-C50C-407E-A947-70E740481C1C}">
+                          <a14:useLocalDpi xmlns:a14="http://schemas.microsoft.com/office/drawing/2010/main" val="0"/>
+                        </a:ext>
+                      </a:extLst>
+                    </a:blip>
+                    <a:srcRect/>
+                    <a:stretch>
+                      <a:fillRect/>
+                    </a:stretch>
+                  </pic:blipFill>
+                  <pic:spPr bwMode="auto">
+                    <a:xfrm>
+                      <a:off x="0" y="0"/>
+                      <a:ext cx="5274310" cy="4215130"/>
+                    </a:xfrm>
+                    <a:prstGeom prst="rect">
+                      <a:avLst/>
+                    </a:prstGeom>
+                    <a:noFill/>
+                    <a:ln>
+                      <a:noFill/>
+                    </a:ln>
+                  </pic:spPr>
+                </pic:pic>
+              </a:graphicData>
+            </a:graphic>
+          </wp:inline>
+        </w:drawing>
+      </w:r>
+    </w:p>
+    <w:p>
+      <w:pPr>
+        <w:pStyle w:val="a6"/>
+        <w:spacing w:before="0" w:beforeAutospacing="0" w:after="0" w:afterAutospacing="0"/>
+        <w:jc w:val="center"/>
+      </w:pPr>
+      <w:r>
+        <w:rPr>
+          <w:rFonts w:ascii="Arial" w:hAnsi="Arial" w:cs="Arial"/>
+          <w:color w:val="000000"/>
+          <w:sz w:val="22"/>
+          <w:szCs w:val="22"/>
+          <w:u w:val="single"/>
+        </w:rPr>
+        <w:lastRenderedPageBreak/>
+        <w:t>Figure ?.   CO</w:t>
+      </w:r>
+      <w:r>
+        <w:rPr>
+          <w:rFonts w:ascii="Arial" w:hAnsi="Arial" w:cs="Arial"/>
+          <w:color w:val="000000"/>
+          <w:sz w:val="13"/>
+          <w:szCs w:val="13"/>
+          <w:u w:val="single"/>
+          <w:vertAlign w:val="subscript"/>
+        </w:rPr>
+        <w:t>2</w:t>
+      </w:r>
+      <w:r>
+        <w:rPr>
+          <w:rFonts w:ascii="Arial" w:hAnsi="Arial" w:cs="Arial"/>
+          <w:color w:val="000000"/>
+          <w:sz w:val="22"/>
+          <w:szCs w:val="22"/>
+          <w:u w:val="single"/>
+        </w:rPr>
+        <w:t>e emission of 1 hour streaming on a smartphone with different quality settings</w:t>
+      </w:r>
+    </w:p>
+    <w:p/>
+    <w:p>
+      <w:pPr>
+        <w:pStyle w:val="a6"/>
+        <w:spacing w:before="0" w:beforeAutospacing="0" w:after="0" w:afterAutospacing="0"/>
+        <w:ind w:firstLine="720"/>
+      </w:pPr>
+      <w:r>
+        <w:rPr>
+          <w:rFonts w:ascii="Arial" w:hAnsi="Arial" w:cs="Arial"/>
+          <w:color w:val="000000"/>
+          <w:sz w:val="22"/>
+          <w:szCs w:val="22"/>
+        </w:rPr>
+        <w:t>As we can see on these two figures, watching streamed content on a smartphone rather than on a television can reduce your CO</w:t>
+      </w:r>
+      <w:r>
+        <w:rPr>
+          <w:rFonts w:ascii="Arial" w:hAnsi="Arial" w:cs="Arial"/>
+          <w:color w:val="000000"/>
+          <w:sz w:val="13"/>
+          <w:szCs w:val="13"/>
+          <w:vertAlign w:val="subscript"/>
+        </w:rPr>
+        <w:t>2</w:t>
+      </w:r>
+      <w:r>
+        <w:rPr>
+          <w:rFonts w:ascii="Arial" w:hAnsi="Arial" w:cs="Arial"/>
+          <w:color w:val="000000"/>
+          <w:sz w:val="22"/>
+          <w:szCs w:val="22"/>
+        </w:rPr>
+        <w:t>e emission by a factor of 8 to 30 depending on your quality settings. We can also see that for a television, changing the quality setting has nearly no impact on the CO</w:t>
+      </w:r>
+      <w:r>
+        <w:rPr>
+          <w:rFonts w:ascii="Arial" w:hAnsi="Arial" w:cs="Arial"/>
+          <w:color w:val="000000"/>
+          <w:sz w:val="13"/>
+          <w:szCs w:val="13"/>
+          <w:vertAlign w:val="subscript"/>
+        </w:rPr>
+        <w:t>2</w:t>
+      </w:r>
+      <w:r>
+        <w:rPr>
+          <w:rFonts w:ascii="Arial" w:hAnsi="Arial" w:cs="Arial"/>
+          <w:color w:val="000000"/>
+          <w:sz w:val="22"/>
+          <w:szCs w:val="22"/>
+        </w:rPr>
+        <w:t>e emission. It is due to the fact that the electricity consumption of the television doesn’t really change when changing quality. It is not the same for a smartphone, which has a better electricity elasticity. However, even with the maximum data setting, smartphones are 8 times better than television in terms of CO</w:t>
+      </w:r>
+      <w:r>
+        <w:rPr>
+          <w:rFonts w:ascii="Arial" w:hAnsi="Arial" w:cs="Arial"/>
+          <w:color w:val="000000"/>
+          <w:sz w:val="13"/>
+          <w:szCs w:val="13"/>
+          <w:vertAlign w:val="subscript"/>
+        </w:rPr>
+        <w:t>2</w:t>
+      </w:r>
+      <w:r>
+        <w:rPr>
+          <w:rFonts w:ascii="Arial" w:hAnsi="Arial" w:cs="Arial"/>
+          <w:color w:val="000000"/>
+          <w:sz w:val="22"/>
+          <w:szCs w:val="22"/>
+        </w:rPr>
+        <w:t>e emission.</w:t>
+      </w:r>
+    </w:p>
+    <w:p>
+      <w:pPr>
+        <w:pStyle w:val="a6"/>
+        <w:spacing w:before="0" w:beforeAutospacing="0" w:after="0" w:afterAutospacing="0"/>
+      </w:pPr>
+      <w:r>
+        <w:rPr>
+          <w:rStyle w:val="apple-tab-span"/>
+          <w:rFonts w:ascii="Arial" w:hAnsi="Arial" w:cs="Arial"/>
+          <w:color w:val="000000"/>
+          <w:sz w:val="22"/>
+          <w:szCs w:val="22"/>
+        </w:rPr>
+        <w:tab/>
+      </w:r>
+      <w:r>
+        <w:rPr>
+          <w:rFonts w:ascii="Arial" w:hAnsi="Arial" w:cs="Arial"/>
+          <w:color w:val="000000"/>
+          <w:sz w:val="22"/>
+          <w:szCs w:val="22"/>
+        </w:rPr>
+        <w:t>But is the quality setting really marginal in CO</w:t>
+      </w:r>
+      <w:r>
+        <w:rPr>
+          <w:rFonts w:ascii="Arial" w:hAnsi="Arial" w:cs="Arial"/>
+          <w:color w:val="000000"/>
+          <w:sz w:val="13"/>
+          <w:szCs w:val="13"/>
+          <w:vertAlign w:val="subscript"/>
+        </w:rPr>
+        <w:t>2</w:t>
+      </w:r>
+      <w:r>
+        <w:rPr>
+          <w:rFonts w:ascii="Arial" w:hAnsi="Arial" w:cs="Arial"/>
+          <w:color w:val="000000"/>
+          <w:sz w:val="22"/>
+          <w:szCs w:val="22"/>
+        </w:rPr>
+        <w:t>e emission ? There is actually a hidden CO</w:t>
+      </w:r>
+      <w:r>
+        <w:rPr>
+          <w:rFonts w:ascii="Arial" w:hAnsi="Arial" w:cs="Arial"/>
+          <w:color w:val="000000"/>
+          <w:sz w:val="13"/>
+          <w:szCs w:val="13"/>
+          <w:vertAlign w:val="subscript"/>
+        </w:rPr>
+        <w:t>2</w:t>
+      </w:r>
+      <w:r>
+        <w:rPr>
+          <w:rFonts w:ascii="Arial" w:hAnsi="Arial" w:cs="Arial"/>
+          <w:color w:val="000000"/>
+          <w:sz w:val="22"/>
+          <w:szCs w:val="22"/>
+        </w:rPr>
+        <w:t xml:space="preserve">e emission in the transmission baseload linked to quality settings. It could seem paradoxical at first, because transmission baseload is only linked to the emission required to establish the connection, and transmission dynamic are linked to the </w:t>
+      </w:r>
+      <w:proofErr w:type="gramStart"/>
+      <w:r>
+        <w:rPr>
+          <w:rFonts w:ascii="Arial" w:hAnsi="Arial" w:cs="Arial"/>
+          <w:color w:val="000000"/>
+          <w:sz w:val="22"/>
+          <w:szCs w:val="22"/>
+        </w:rPr>
+        <w:t>amount</w:t>
+      </w:r>
+      <w:proofErr w:type="gramEnd"/>
+      <w:r>
+        <w:rPr>
+          <w:rFonts w:ascii="Arial" w:hAnsi="Arial" w:cs="Arial"/>
+          <w:color w:val="000000"/>
+          <w:sz w:val="22"/>
+          <w:szCs w:val="22"/>
+        </w:rPr>
+        <w:t xml:space="preserve"> of bits exchanged on the network. But in order to provide a stable connection, the network has to have the capacity to handle all the traffic instantly. Therefore, increasing the quality setting will put more load on the network, requiring the providers to install more equipment, therefore more energy consumption and manufacturing CO</w:t>
+      </w:r>
+      <w:r>
+        <w:rPr>
+          <w:rFonts w:ascii="Arial" w:hAnsi="Arial" w:cs="Arial"/>
+          <w:color w:val="000000"/>
+          <w:sz w:val="13"/>
+          <w:szCs w:val="13"/>
+          <w:vertAlign w:val="subscript"/>
+        </w:rPr>
+        <w:t>2</w:t>
+      </w:r>
+      <w:r>
+        <w:rPr>
+          <w:rFonts w:ascii="Arial" w:hAnsi="Arial" w:cs="Arial"/>
+          <w:color w:val="000000"/>
+          <w:sz w:val="22"/>
+          <w:szCs w:val="22"/>
+        </w:rPr>
+        <w:t>e emission. We can understand it through a bus line analogy. The main consumption of fuel in a bus doesn’t come from the number of passengers in a bus, but to get the bus moving first. But if there are more and more passengers on the line, which reach a saturation point, the company will have to put more buses on the line, which will drastically increase the CO</w:t>
+      </w:r>
+      <w:r>
+        <w:rPr>
+          <w:rFonts w:ascii="Arial" w:hAnsi="Arial" w:cs="Arial"/>
+          <w:color w:val="000000"/>
+          <w:sz w:val="13"/>
+          <w:szCs w:val="13"/>
+          <w:vertAlign w:val="subscript"/>
+        </w:rPr>
+        <w:t>2</w:t>
+      </w:r>
+      <w:r>
+        <w:rPr>
+          <w:rFonts w:ascii="Arial" w:hAnsi="Arial" w:cs="Arial"/>
+          <w:color w:val="000000"/>
+          <w:sz w:val="22"/>
+          <w:szCs w:val="22"/>
+        </w:rPr>
+        <w:t>e emission. Therefore, being reasonable on the load you’re putting on the network with the choice of quality settings is also a good way for the consumer to reduce the environmental impact of streaming.</w:t>
+      </w:r>
+    </w:p>
+    <w:p>
+      <w:pPr>
+        <w:pStyle w:val="2"/>
+        <w:numPr>
+          <w:ilvl w:val="0"/>
+          <w:numId w:val="6"/>
+        </w:numPr>
+        <w:tabs>
+          <w:tab w:val="num" w:pos="720"/>
+        </w:tabs>
+        <w:spacing w:before="360" w:after="120"/>
+        <w:textAlignment w:val="baseline"/>
+        <w:rPr>
+          <w:rFonts w:ascii="Arial" w:hAnsi="Arial" w:cs="Arial"/>
+          <w:color w:val="000000"/>
+        </w:rPr>
+      </w:pPr>
+      <w:r>
+        <w:rPr>
+          <w:rFonts w:ascii="Arial" w:hAnsi="Arial" w:cs="Arial"/>
+          <w:b w:val="0"/>
+          <w:bCs w:val="0"/>
+          <w:color w:val="000000"/>
+          <w:sz w:val="32"/>
+          <w:szCs w:val="32"/>
+        </w:rPr>
+        <w:t>What about other impacts ?</w:t>
+      </w:r>
+    </w:p>
+    <w:p>
+      <w:pPr>
+        <w:pStyle w:val="a6"/>
+        <w:spacing w:before="0" w:beforeAutospacing="0" w:after="0" w:afterAutospacing="0"/>
+      </w:pPr>
+      <w:r>
+        <w:rPr>
+          <w:rFonts w:ascii="Arial" w:hAnsi="Arial" w:cs="Arial"/>
+          <w:color w:val="000000"/>
+          <w:sz w:val="22"/>
+          <w:szCs w:val="22"/>
+        </w:rPr>
+        <w:t xml:space="preserve">The </w:t>
+      </w:r>
+      <w:proofErr w:type="spellStart"/>
+      <w:r>
+        <w:rPr>
+          <w:rFonts w:ascii="Arial" w:hAnsi="Arial" w:cs="Arial"/>
+          <w:color w:val="000000"/>
+          <w:sz w:val="22"/>
+          <w:szCs w:val="22"/>
+        </w:rPr>
+        <w:t>Ademe</w:t>
+      </w:r>
+      <w:proofErr w:type="spellEnd"/>
+      <w:r>
+        <w:rPr>
+          <w:rFonts w:ascii="Arial" w:hAnsi="Arial" w:cs="Arial"/>
+          <w:color w:val="000000"/>
+          <w:sz w:val="22"/>
+          <w:szCs w:val="22"/>
+        </w:rPr>
+        <w:t xml:space="preserve"> study develops how video streaming impacts environments in many ways and the survey highlights the differences between streaming consumption methods and a DVD scenario (non-digital video consumption). In the figure below, one can see the indicators used to evaluate the scenarios in several domains.</w:t>
+      </w:r>
+    </w:p>
+    <w:p/>
+    <w:p>
+      <w:pPr>
+        <w:pStyle w:val="a6"/>
+        <w:spacing w:before="0" w:beforeAutospacing="0" w:after="0" w:afterAutospacing="0"/>
+        <w:jc w:val="center"/>
+      </w:pPr>
+      <w:r>
+        <w:rPr>
+          <w:rFonts w:ascii="Arial" w:hAnsi="Arial" w:cs="Arial"/>
+          <w:noProof/>
+          <w:color w:val="000000"/>
+          <w:sz w:val="22"/>
+          <w:szCs w:val="22"/>
+          <w:bdr w:val="none" w:sz="0" w:space="0" w:color="auto" w:frame="1"/>
+        </w:rPr>
+        <w:lastRenderedPageBreak/>
+        <w:drawing>
+          <wp:inline distT="0" distB="0" distL="0" distR="0" wp14:anchorId="638733DB" wp14:editId="0AC7D73D">
+            <wp:extent cx="5274310" cy="1638300"/>
+            <wp:effectExtent l="0" t="0" r="2540" b="0"/>
+            <wp:docPr id="6" name="图片 6"/>
+            <wp:cNvGraphicFramePr>
+              <a:graphicFrameLocks xmlns:a="http://schemas.openxmlformats.org/drawingml/2006/main" noChangeAspect="1"/>
+            </wp:cNvGraphicFramePr>
+            <a:graphic xmlns:a="http://schemas.openxmlformats.org/drawingml/2006/main">
+              <a:graphicData uri="http://schemas.openxmlformats.org/drawingml/2006/picture">
+                <pic:pic xmlns:pic="http://schemas.openxmlformats.org/drawingml/2006/picture">
+                  <pic:nvPicPr>
+                    <pic:cNvPr id="0" name="Picture 5"/>
+                    <pic:cNvPicPr>
+                      <a:picLocks noChangeAspect="1" noChangeArrowheads="1"/>
+                    </pic:cNvPicPr>
+                  </pic:nvPicPr>
+                  <pic:blipFill>
+                    <a:blip r:embed="rId13">
+                      <a:extLst>
+                        <a:ext uri="{28A0092B-C50C-407E-A947-70E740481C1C}">
+                          <a14:useLocalDpi xmlns:a14="http://schemas.microsoft.com/office/drawing/2010/main" val="0"/>
+                        </a:ext>
+                      </a:extLst>
+                    </a:blip>
+                    <a:srcRect/>
+                    <a:stretch>
+                      <a:fillRect/>
+                    </a:stretch>
+                  </pic:blipFill>
+                  <pic:spPr bwMode="auto">
+                    <a:xfrm>
+                      <a:off x="0" y="0"/>
+                      <a:ext cx="5274310" cy="1638300"/>
+                    </a:xfrm>
+                    <a:prstGeom prst="rect">
+                      <a:avLst/>
+                    </a:prstGeom>
+                    <a:noFill/>
+                    <a:ln>
+                      <a:noFill/>
+                    </a:ln>
+                  </pic:spPr>
+                </pic:pic>
+              </a:graphicData>
+            </a:graphic>
+          </wp:inline>
+        </w:drawing>
+      </w:r>
+      <w:r>
+        <w:rPr>
+          <w:rFonts w:ascii="Arial" w:hAnsi="Arial" w:cs="Arial"/>
+          <w:noProof/>
+          <w:color w:val="000000"/>
+          <w:sz w:val="22"/>
+          <w:szCs w:val="22"/>
+          <w:bdr w:val="none" w:sz="0" w:space="0" w:color="auto" w:frame="1"/>
+        </w:rPr>
+        <w:drawing>
+          <wp:inline distT="0" distB="0" distL="0" distR="0" wp14:anchorId="54DD3C4A" wp14:editId="11185545">
+            <wp:extent cx="5274310" cy="952500"/>
+            <wp:effectExtent l="0" t="0" r="2540" b="0"/>
+            <wp:docPr id="4" name="图片 4"/>
+            <wp:cNvGraphicFramePr>
+              <a:graphicFrameLocks xmlns:a="http://schemas.openxmlformats.org/drawingml/2006/main" noChangeAspect="1"/>
+            </wp:cNvGraphicFramePr>
+            <a:graphic xmlns:a="http://schemas.openxmlformats.org/drawingml/2006/main">
+              <a:graphicData uri="http://schemas.openxmlformats.org/drawingml/2006/picture">
+                <pic:pic xmlns:pic="http://schemas.openxmlformats.org/drawingml/2006/picture">
+                  <pic:nvPicPr>
+                    <pic:cNvPr id="0" name="Picture 6"/>
+                    <pic:cNvPicPr>
+                      <a:picLocks noChangeAspect="1" noChangeArrowheads="1"/>
+                    </pic:cNvPicPr>
+                  </pic:nvPicPr>
+                  <pic:blipFill>
+                    <a:blip r:embed="rId14">
+                      <a:extLst>
+                        <a:ext uri="{28A0092B-C50C-407E-A947-70E740481C1C}">
+                          <a14:useLocalDpi xmlns:a14="http://schemas.microsoft.com/office/drawing/2010/main" val="0"/>
+                        </a:ext>
+                      </a:extLst>
+                    </a:blip>
+                    <a:srcRect/>
+                    <a:stretch>
+                      <a:fillRect/>
+                    </a:stretch>
+                  </pic:blipFill>
+                  <pic:spPr bwMode="auto">
+                    <a:xfrm>
+                      <a:off x="0" y="0"/>
+                      <a:ext cx="5274310" cy="952500"/>
+                    </a:xfrm>
+                    <a:prstGeom prst="rect">
+                      <a:avLst/>
+                    </a:prstGeom>
+                    <a:noFill/>
+                    <a:ln>
+                      <a:noFill/>
+                    </a:ln>
+                  </pic:spPr>
+                </pic:pic>
+              </a:graphicData>
+            </a:graphic>
+          </wp:inline>
+        </w:drawing>
+      </w:r>
+    </w:p>
+    <w:p>
+      <w:pPr>
+        <w:spacing w:after="240"/>
+      </w:pPr>
+    </w:p>
+    <w:p>
+      <w:pPr>
+        <w:pStyle w:val="a6"/>
+        <w:spacing w:before="0" w:beforeAutospacing="0" w:after="0" w:afterAutospacing="0"/>
+      </w:pPr>
+      <w:r>
+        <w:rPr>
+          <w:rFonts w:ascii="Arial" w:hAnsi="Arial" w:cs="Arial"/>
+          <w:noProof/>
+          <w:color w:val="000000"/>
+          <w:sz w:val="22"/>
+          <w:szCs w:val="22"/>
+          <w:bdr w:val="none" w:sz="0" w:space="0" w:color="auto" w:frame="1"/>
+        </w:rPr>
+        <w:drawing>
+          <wp:inline distT="0" distB="0" distL="0" distR="0" wp14:anchorId="465EBF1F" wp14:editId="5F694D50">
+            <wp:extent cx="5274310" cy="2897505"/>
+            <wp:effectExtent l="0" t="0" r="2540" b="0"/>
+            <wp:docPr id="3" name="图片 3"/>
+            <wp:cNvGraphicFramePr>
+              <a:graphicFrameLocks xmlns:a="http://schemas.openxmlformats.org/drawingml/2006/main" noChangeAspect="1"/>
+            </wp:cNvGraphicFramePr>
+            <a:graphic xmlns:a="http://schemas.openxmlformats.org/drawingml/2006/main">
+              <a:graphicData uri="http://schemas.openxmlformats.org/drawingml/2006/picture">
+                <pic:pic xmlns:pic="http://schemas.openxmlformats.org/drawingml/2006/picture">
+                  <pic:nvPicPr>
+                    <pic:cNvPr id="0" name="Picture 7"/>
+                    <pic:cNvPicPr>
+                      <a:picLocks noChangeAspect="1" noChangeArrowheads="1"/>
+                    </pic:cNvPicPr>
+                  </pic:nvPicPr>
+                  <pic:blipFill>
+                    <a:blip r:embed="rId15">
+                      <a:extLst>
+                        <a:ext uri="{28A0092B-C50C-407E-A947-70E740481C1C}">
+                          <a14:useLocalDpi xmlns:a14="http://schemas.microsoft.com/office/drawing/2010/main" val="0"/>
+                        </a:ext>
+                      </a:extLst>
+                    </a:blip>
+                    <a:srcRect/>
+                    <a:stretch>
+                      <a:fillRect/>
+                    </a:stretch>
+                  </pic:blipFill>
+                  <pic:spPr bwMode="auto">
+                    <a:xfrm>
+                      <a:off x="0" y="0"/>
+                      <a:ext cx="5274310" cy="2897505"/>
+                    </a:xfrm>
+                    <a:prstGeom prst="rect">
+                      <a:avLst/>
+                    </a:prstGeom>
+                    <a:noFill/>
+                    <a:ln>
+                      <a:noFill/>
+                    </a:ln>
+                  </pic:spPr>
+                </pic:pic>
+              </a:graphicData>
+            </a:graphic>
+          </wp:inline>
+        </w:drawing>
+      </w:r>
+    </w:p>
+    <w:p/>
+    <w:p>
+      <w:pPr>
+        <w:pStyle w:val="a6"/>
+        <w:spacing w:before="0" w:beforeAutospacing="0" w:after="0" w:afterAutospacing="0"/>
+      </w:pPr>
+      <w:r>
+        <w:rPr>
+          <w:rFonts w:ascii="Arial" w:hAnsi="Arial" w:cs="Arial"/>
+          <w:color w:val="000000"/>
+          <w:sz w:val="22"/>
+          <w:szCs w:val="22"/>
+        </w:rPr>
+        <w:t>Thanks to the graphic above, one can assert that DVD represents a major impact on all indicators (but it highly depends on its usage time). DVDs are not necessary in digital scenarios, but data consumption generates non-negligible impacts (that strongly varies with the selected resolution) on climate change and other types of contamination.</w:t>
+      </w:r>
+    </w:p>
+    <w:p/>
+    <w:p>
+      <w:pPr>
+        <w:pStyle w:val="a6"/>
+        <w:spacing w:before="0" w:beforeAutospacing="0" w:after="0" w:afterAutospacing="0"/>
+      </w:pPr>
+      <w:r>
+        <w:rPr>
+          <w:rFonts w:ascii="Arial" w:hAnsi="Arial" w:cs="Arial"/>
+          <w:color w:val="000000"/>
+          <w:sz w:val="22"/>
+          <w:szCs w:val="22"/>
+        </w:rPr>
+        <w:t>Regarding the smartphone streaming scenario, there is a supplementary parameter : connection type. The impact of 1 Go transmission is greater with a wireless mobile connection than with a fixed broadband one. However, by default data consumption is lesser with a wireless mobile connection. All in all, the final impact is smaller with this connection type.</w:t>
+      </w:r>
+    </w:p>
+    <w:p/>
+    <w:p>
+      <w:pPr>
+        <w:pStyle w:val="a6"/>
+        <w:spacing w:before="0" w:beforeAutospacing="0" w:after="0" w:afterAutospacing="0"/>
+      </w:pPr>
+      <w:r>
+        <w:rPr>
+          <w:rFonts w:ascii="Arial" w:hAnsi="Arial" w:cs="Arial"/>
+          <w:noProof/>
+          <w:color w:val="000000"/>
+          <w:sz w:val="22"/>
+          <w:szCs w:val="22"/>
+          <w:bdr w:val="none" w:sz="0" w:space="0" w:color="auto" w:frame="1"/>
+        </w:rPr>
+        <w:lastRenderedPageBreak/>
+        <w:drawing>
+          <wp:inline distT="0" distB="0" distL="0" distR="0" wp14:anchorId="3BD6D2BE" wp14:editId="19DA2044">
+            <wp:extent cx="5274310" cy="2313940"/>
+            <wp:effectExtent l="0" t="0" r="2540" b="0"/>
+            <wp:docPr id="2" name="图片 2"/>
+            <wp:cNvGraphicFramePr>
+              <a:graphicFrameLocks xmlns:a="http://schemas.openxmlformats.org/drawingml/2006/main" noChangeAspect="1"/>
+            </wp:cNvGraphicFramePr>
+            <a:graphic xmlns:a="http://schemas.openxmlformats.org/drawingml/2006/main">
+              <a:graphicData uri="http://schemas.openxmlformats.org/drawingml/2006/picture">
+                <pic:pic xmlns:pic="http://schemas.openxmlformats.org/drawingml/2006/picture">
+                  <pic:nvPicPr>
+                    <pic:cNvPr id="0" name="Picture 8"/>
+                    <pic:cNvPicPr>
+                      <a:picLocks noChangeAspect="1" noChangeArrowheads="1"/>
+                    </pic:cNvPicPr>
+                  </pic:nvPicPr>
+                  <pic:blipFill>
+                    <a:blip r:embed="rId16">
+                      <a:extLst>
+                        <a:ext uri="{28A0092B-C50C-407E-A947-70E740481C1C}">
+                          <a14:useLocalDpi xmlns:a14="http://schemas.microsoft.com/office/drawing/2010/main" val="0"/>
+                        </a:ext>
+                      </a:extLst>
+                    </a:blip>
+                    <a:srcRect/>
+                    <a:stretch>
+                      <a:fillRect/>
+                    </a:stretch>
+                  </pic:blipFill>
+                  <pic:spPr bwMode="auto">
+                    <a:xfrm>
+                      <a:off x="0" y="0"/>
+                      <a:ext cx="5274310" cy="2313940"/>
+                    </a:xfrm>
+                    <a:prstGeom prst="rect">
+                      <a:avLst/>
+                    </a:prstGeom>
+                    <a:noFill/>
+                    <a:ln>
+                      <a:noFill/>
+                    </a:ln>
+                  </pic:spPr>
+                </pic:pic>
+              </a:graphicData>
+            </a:graphic>
+          </wp:inline>
+        </w:drawing>
+      </w:r>
+    </w:p>
+    <w:p/>
+    <w:p>
+      <w:pPr>
+        <w:pStyle w:val="a6"/>
+        <w:spacing w:before="0" w:beforeAutospacing="0" w:after="0" w:afterAutospacing="0"/>
+      </w:pPr>
+      <w:r>
+        <w:rPr>
+          <w:rFonts w:ascii="Arial" w:hAnsi="Arial" w:cs="Arial"/>
+          <w:color w:val="000000"/>
+          <w:sz w:val="22"/>
+          <w:szCs w:val="22"/>
+        </w:rPr>
+        <w:t>The last graphic represents a comparison of the impacts of all scenarios regarding the mineral and metallic resources run out, taking into account the results uncertainty. </w:t>
+      </w:r>
+    </w:p>
+    <w:p/>
+    <w:p>
+      <w:pPr>
+        <w:pStyle w:val="a6"/>
+        <w:spacing w:before="0" w:beforeAutospacing="0" w:after="0" w:afterAutospacing="0"/>
+      </w:pPr>
+      <w:r>
+        <w:rPr>
+          <w:rFonts w:ascii="Arial" w:hAnsi="Arial" w:cs="Arial"/>
+          <w:color w:val="000000"/>
+          <w:sz w:val="22"/>
+          <w:szCs w:val="22"/>
+        </w:rPr>
+        <w:t>This time the service “DVD on TV” has more than 97% of its impact linked to its equipment. So that is why the variation in DVD using time has a slight impact in this case compared to the climate change indicator.</w:t>
+      </w:r>
+    </w:p>
+    <w:p/>
+    <w:p>
+      <w:pPr>
+        <w:pStyle w:val="a6"/>
+        <w:spacing w:before="0" w:beforeAutospacing="0" w:after="0" w:afterAutospacing="0"/>
+      </w:pPr>
+      <w:r>
+        <w:rPr>
+          <w:rFonts w:ascii="Arial" w:hAnsi="Arial" w:cs="Arial"/>
+          <w:color w:val="000000"/>
+          <w:sz w:val="22"/>
+          <w:szCs w:val="22"/>
+        </w:rPr>
+        <w:t>For digital services, the network has a non-negligible impact. Thus, parameters such as resolution and connection type have a greater influence.</w:t>
+      </w:r>
+    </w:p>
+    <w:p>
+      <w:pPr>
+        <w:pStyle w:val="2"/>
+        <w:numPr>
+          <w:ilvl w:val="0"/>
+          <w:numId w:val="7"/>
+        </w:numPr>
+        <w:tabs>
+          <w:tab w:val="num" w:pos="720"/>
+        </w:tabs>
+        <w:spacing w:before="360" w:after="120"/>
+        <w:textAlignment w:val="baseline"/>
+        <w:rPr>
+          <w:rFonts w:ascii="Arial" w:hAnsi="Arial" w:cs="Arial"/>
+          <w:color w:val="000000"/>
+        </w:rPr>
+      </w:pPr>
+      <w:r>
+        <w:rPr>
+          <w:rFonts w:ascii="Arial" w:hAnsi="Arial" w:cs="Arial"/>
+          <w:b w:val="0"/>
+          <w:bCs w:val="0"/>
+          <w:color w:val="000000"/>
+          <w:sz w:val="32"/>
+          <w:szCs w:val="32"/>
+        </w:rPr>
+        <w:t>Adrian’s conclusions on others using methods with high impacts</w:t>
+      </w:r>
+    </w:p>
+    <w:p>
+      <w:pPr>
+        <w:pStyle w:val="a6"/>
+        <w:spacing w:before="0" w:beforeAutospacing="0" w:after="0" w:afterAutospacing="0"/>
+        <w:jc w:val="both"/>
+      </w:pPr>
+      <w:r>
+        <w:rPr>
+          <w:rFonts w:ascii="Arial" w:hAnsi="Arial" w:cs="Arial"/>
+          <w:color w:val="000000"/>
+          <w:sz w:val="22"/>
+          <w:szCs w:val="22"/>
+        </w:rPr>
+        <w:t>Proposition to conclude on the users’ behaviors and the rebound effects</w:t>
+      </w:r>
+    </w:p>
+    <w:p/>
+    <w:p>
+      <w:pPr>
+        <w:pStyle w:val="a6"/>
+        <w:spacing w:before="0" w:beforeAutospacing="0" w:after="0" w:afterAutospacing="0"/>
+        <w:jc w:val="both"/>
+      </w:pPr>
+      <w:r>
+        <w:rPr>
+          <w:rFonts w:ascii="Arial" w:hAnsi="Arial" w:cs="Arial"/>
+          <w:color w:val="000000"/>
+          <w:sz w:val="22"/>
+          <w:szCs w:val="22"/>
+        </w:rPr>
+        <w:t>The main conclusion here is the prominent impact of the device in the carbon emissions and other environmental impacts of video streaming and not the video resolution as we could have expected. </w:t>
+      </w:r>
+    </w:p>
+    <w:p/>
+    <w:p>
+      <w:pPr>
+        <w:pStyle w:val="a6"/>
+        <w:spacing w:before="0" w:beforeAutospacing="0" w:after="0" w:afterAutospacing="0"/>
+        <w:jc w:val="both"/>
+      </w:pPr>
+      <w:r>
+        <w:rPr>
+          <w:rFonts w:ascii="Arial" w:hAnsi="Arial" w:cs="Arial"/>
+          <w:color w:val="000000"/>
+          <w:sz w:val="22"/>
+          <w:szCs w:val="22"/>
+        </w:rPr>
+        <w:t xml:space="preserve">In one of the studies we’ve chosen to cite, we see a strong link between mobile plan size, subscription plan to paid streaming platforms and the weekly hours spent streaming </w:t>
+      </w:r>
+      <w:r>
+        <w:rPr>
+          <w:rFonts w:ascii="Arial" w:hAnsi="Arial" w:cs="Arial"/>
           <w:b/>
           <w:bCs/>
-        </w:rPr>
-        <w:t>energy efficiency</w:t>
-      </w:r>
-      <w:r>
-        <w:t xml:space="preserve"> of ICT and </w:t>
-      </w:r>
-      <w:r>
-        <w:rPr>
+          <w:color w:val="000000"/>
+          <w:sz w:val="22"/>
+          <w:szCs w:val="22"/>
+        </w:rPr>
+        <w:t>[2]</w:t>
+      </w:r>
+      <w:r>
+        <w:rPr>
+          <w:rFonts w:ascii="Arial" w:hAnsi="Arial" w:cs="Arial"/>
+          <w:color w:val="000000"/>
+          <w:sz w:val="22"/>
+          <w:szCs w:val="22"/>
+        </w:rPr>
+        <w:t xml:space="preserve">. Logically, these 2 factors are highly related to age and income which means this question, like many others linked to environmental impacts of our lives, is deeply linked </w:t>
+      </w:r>
+      <w:r>
+        <w:rPr>
+          <w:rFonts w:ascii="Arial" w:hAnsi="Arial" w:cs="Arial"/>
           <w:b/>
           <w:bCs/>
-        </w:rPr>
-        <w:t>computing equipment</w:t>
-      </w:r>
-      <w:r>
-        <w:t xml:space="preserve"> has historically doubled every one to three years (</w:t>
-      </w:r>
-      <w:proofErr w:type="spellStart"/>
-      <w:r>
-        <w:t>Kamiya</w:t>
-      </w:r>
-      <w:proofErr w:type="spellEnd"/>
-      <w:r>
-        <w:t xml:space="preserve">, 2020; </w:t>
-      </w:r>
-      <w:proofErr w:type="spellStart"/>
-      <w:r>
-        <w:t>Koomey</w:t>
-      </w:r>
-      <w:proofErr w:type="spellEnd"/>
-      <w:r>
-        <w:t xml:space="preserve"> et al., 2011a, </w:t>
-      </w:r>
-      <w:proofErr w:type="spellStart"/>
-      <w:r>
-        <w:t>Koomey</w:t>
-      </w:r>
-      <w:proofErr w:type="spellEnd"/>
-      <w:r>
-        <w:t xml:space="preserve"> and </w:t>
-      </w:r>
-      <w:proofErr w:type="spellStart"/>
-      <w:r>
-        <w:t>Naffziger</w:t>
-      </w:r>
-      <w:proofErr w:type="spellEnd"/>
-      <w:r>
-        <w:t xml:space="preserve">, 2016), and similarly </w:t>
-      </w:r>
-      <w:r>
-        <w:rPr>
+          <w:color w:val="000000"/>
+          <w:sz w:val="22"/>
+          <w:szCs w:val="22"/>
+        </w:rPr>
+        <w:t>(???)</w:t>
+      </w:r>
+      <w:r>
+        <w:rPr>
+          <w:rFonts w:ascii="Arial" w:hAnsi="Arial" w:cs="Arial"/>
+          <w:color w:val="000000"/>
+          <w:sz w:val="22"/>
+          <w:szCs w:val="22"/>
+        </w:rPr>
+        <w:t xml:space="preserve"> to our socio-economical society model. But as streaming is becoming more and more widespread among all slices of the population and the role of online data transmissions is growing day after day, this question is less and less limited to young and wealthy individuals.</w:t>
+      </w:r>
+    </w:p>
+    <w:p/>
+    <w:p>
+      <w:pPr>
+        <w:pStyle w:val="a6"/>
+        <w:spacing w:before="0" w:beforeAutospacing="0" w:after="0" w:afterAutospacing="0"/>
+        <w:jc w:val="both"/>
+      </w:pPr>
+      <w:r>
+        <w:rPr>
+          <w:rFonts w:ascii="Arial" w:hAnsi="Arial" w:cs="Arial"/>
+          <w:color w:val="000000"/>
+          <w:sz w:val="22"/>
+          <w:szCs w:val="22"/>
+        </w:rPr>
+        <w:t xml:space="preserve">This underlines the need for public information on these topics as many </w:t>
+      </w:r>
+      <w:r>
+        <w:rPr>
+          <w:rFonts w:ascii="Arial" w:hAnsi="Arial" w:cs="Arial"/>
           <w:b/>
           <w:bCs/>
-        </w:rPr>
-        <w:t>energy efficiency of networks</w:t>
-      </w:r>
-      <w:r>
-        <w:t xml:space="preserve"> has historically doubled approximately every two years (Aslan et al., 2018), see box below. </w:t>
-      </w:r>
-      <w:r>
-        <w:rPr>
+          <w:color w:val="000000"/>
+          <w:sz w:val="22"/>
+          <w:szCs w:val="22"/>
+        </w:rPr>
+        <w:t>(some ?)</w:t>
+      </w:r>
+      <w:r>
+        <w:rPr>
+          <w:rFonts w:ascii="Arial" w:hAnsi="Arial" w:cs="Arial"/>
+          <w:color w:val="000000"/>
+          <w:sz w:val="22"/>
+          <w:szCs w:val="22"/>
+        </w:rPr>
+        <w:t xml:space="preserve"> people might think they are doing their part in reducing their streaming related carbon footprint by reducing their video quality setting. But good information isn’t just facts and figures, it needs to be put in context and quantified relatively to other metrics. </w:t>
+      </w:r>
+    </w:p>
+    <w:p/>
+    <w:p>
+      <w:pPr>
+        <w:pStyle w:val="a6"/>
+        <w:spacing w:before="0" w:beforeAutospacing="0" w:after="0" w:afterAutospacing="0"/>
+        <w:jc w:val="both"/>
+      </w:pPr>
+      <w:r>
+        <w:rPr>
+          <w:rFonts w:ascii="Arial" w:hAnsi="Arial" w:cs="Arial"/>
+          <w:color w:val="000000"/>
+          <w:sz w:val="22"/>
+          <w:szCs w:val="22"/>
+        </w:rPr>
+        <w:t xml:space="preserve">We can cite 3 different types of environmental knowledge </w:t>
+      </w:r>
+      <w:r>
+        <w:rPr>
+          <w:rFonts w:ascii="Arial" w:hAnsi="Arial" w:cs="Arial"/>
           <w:b/>
           <w:bCs/>
-        </w:rPr>
-        <w:t>This sustained efficiency has helped to stabilize</w:t>
-      </w:r>
-      <w:r>
-        <w:t xml:space="preserve"> ICT’s carbon footprint, even as the sector has continued to expand.</w:t>
+          <w:color w:val="000000"/>
+          <w:sz w:val="22"/>
+          <w:szCs w:val="22"/>
+        </w:rPr>
+        <w:t>[1]</w:t>
+      </w:r>
+      <w:r>
+        <w:rPr>
+          <w:rFonts w:ascii="Arial" w:hAnsi="Arial" w:cs="Arial"/>
+          <w:color w:val="000000"/>
+          <w:sz w:val="22"/>
+          <w:szCs w:val="22"/>
+        </w:rPr>
+        <w:t xml:space="preserve"> : </w:t>
+      </w:r>
+    </w:p>
+    <w:p>
+      <w:pPr>
+        <w:pStyle w:val="a6"/>
+        <w:numPr>
+          <w:ilvl w:val="0"/>
+          <w:numId w:val="8"/>
+        </w:numPr>
+        <w:spacing w:before="0" w:beforeAutospacing="0" w:after="0" w:afterAutospacing="0"/>
+        <w:jc w:val="both"/>
+        <w:textAlignment w:val="baseline"/>
+        <w:rPr>
+          <w:rFonts w:ascii="Arial" w:hAnsi="Arial" w:cs="Arial"/>
+          <w:color w:val="000000"/>
+          <w:sz w:val="22"/>
+          <w:szCs w:val="22"/>
+        </w:rPr>
+      </w:pPr>
+      <w:r>
+        <w:rPr>
+          <w:rFonts w:ascii="Arial" w:hAnsi="Arial" w:cs="Arial"/>
+          <w:color w:val="000000"/>
+          <w:sz w:val="22"/>
+          <w:szCs w:val="22"/>
+        </w:rPr>
+        <w:t>system knowledge refers to ecosystems and ecological problems caused by human behavior i.e. the big picture</w:t>
+      </w:r>
+    </w:p>
+    <w:p>
+      <w:pPr>
+        <w:pStyle w:val="a6"/>
+        <w:numPr>
+          <w:ilvl w:val="0"/>
+          <w:numId w:val="8"/>
+        </w:numPr>
+        <w:spacing w:before="0" w:beforeAutospacing="0" w:after="0" w:afterAutospacing="0"/>
+        <w:jc w:val="both"/>
+        <w:textAlignment w:val="baseline"/>
+        <w:rPr>
+          <w:rFonts w:ascii="Arial" w:hAnsi="Arial" w:cs="Arial"/>
+          <w:color w:val="000000"/>
+          <w:sz w:val="22"/>
+          <w:szCs w:val="22"/>
+        </w:rPr>
+      </w:pPr>
+      <w:r>
+        <w:rPr>
+          <w:rFonts w:ascii="Arial" w:hAnsi="Arial" w:cs="Arial"/>
+          <w:color w:val="000000"/>
+          <w:sz w:val="22"/>
+          <w:szCs w:val="22"/>
+        </w:rPr>
+        <w:t>action knowledge points up the concrete behavioral options that people can add to their daily routine </w:t>
+      </w:r>
+    </w:p>
+    <w:p>
+      <w:pPr>
+        <w:pStyle w:val="a6"/>
+        <w:numPr>
+          <w:ilvl w:val="0"/>
+          <w:numId w:val="8"/>
+        </w:numPr>
+        <w:spacing w:before="0" w:beforeAutospacing="0" w:after="0" w:afterAutospacing="0"/>
+        <w:jc w:val="both"/>
+        <w:textAlignment w:val="baseline"/>
+        <w:rPr>
+          <w:rFonts w:ascii="Arial" w:hAnsi="Arial" w:cs="Arial"/>
+          <w:color w:val="000000"/>
+          <w:sz w:val="22"/>
+          <w:szCs w:val="22"/>
+        </w:rPr>
+      </w:pPr>
+      <w:r>
+        <w:rPr>
+          <w:rFonts w:ascii="Arial" w:hAnsi="Arial" w:cs="Arial"/>
+          <w:color w:val="000000"/>
+          <w:sz w:val="22"/>
+          <w:szCs w:val="22"/>
+        </w:rPr>
+        <w:t>effectiveness knowledge based on the ecological impact of each behavioral option relatively to the main figures of the issue</w:t>
+      </w:r>
+    </w:p>
+    <w:p>
+      <w:pPr>
+        <w:rPr>
+          <w:rFonts w:ascii="宋体" w:hAnsi="宋体" w:cs="宋体"/>
+        </w:rPr>
+      </w:pPr>
+    </w:p>
+    <w:p>
+      <w:pPr>
+        <w:pStyle w:val="a6"/>
+        <w:spacing w:before="0" w:beforeAutospacing="0" w:after="0" w:afterAutospacing="0"/>
+        <w:jc w:val="both"/>
+      </w:pPr>
+      <w:r>
+        <w:rPr>
+          <w:rFonts w:ascii="Arial" w:hAnsi="Arial" w:cs="Arial"/>
+          <w:color w:val="000000"/>
+          <w:sz w:val="22"/>
+          <w:szCs w:val="22"/>
+        </w:rPr>
+        <w:t xml:space="preserve">Well documented and widespread </w:t>
+      </w:r>
+      <w:r>
+        <w:rPr>
+          <w:rFonts w:ascii="Arial" w:hAnsi="Arial" w:cs="Arial"/>
+          <w:b/>
+          <w:bCs/>
+          <w:color w:val="000000"/>
+          <w:sz w:val="22"/>
+          <w:szCs w:val="22"/>
+        </w:rPr>
+        <w:t xml:space="preserve">(???) </w:t>
+      </w:r>
+      <w:r>
+        <w:rPr>
+          <w:rFonts w:ascii="Arial" w:hAnsi="Arial" w:cs="Arial"/>
+          <w:color w:val="000000"/>
+          <w:sz w:val="22"/>
+          <w:szCs w:val="22"/>
+        </w:rPr>
+        <w:t xml:space="preserve">knowledge on this issue is mandatory to help reduce our global impact and to limit the rebound effect caused by the democratization of the video streaming offers. As you all know, the rebound effect, or Jevons Paradox </w:t>
+      </w:r>
+      <w:r>
+        <w:rPr>
+          <w:rFonts w:ascii="Arial" w:hAnsi="Arial" w:cs="Arial"/>
+          <w:b/>
+          <w:bCs/>
+          <w:color w:val="000000"/>
+          <w:sz w:val="22"/>
+          <w:szCs w:val="22"/>
+        </w:rPr>
+        <w:t xml:space="preserve">(initially for coal) </w:t>
+      </w:r>
+      <w:r>
+        <w:rPr>
+          <w:rFonts w:ascii="Arial" w:hAnsi="Arial" w:cs="Arial"/>
+          <w:color w:val="000000"/>
+          <w:sz w:val="22"/>
+          <w:szCs w:val="22"/>
+        </w:rPr>
+        <w:t xml:space="preserve">describes the situation </w:t>
+      </w:r>
+      <w:r>
+        <w:rPr>
+          <w:rFonts w:ascii="Arial" w:hAnsi="Arial" w:cs="Arial"/>
+          <w:b/>
+          <w:bCs/>
+          <w:color w:val="000000"/>
+          <w:sz w:val="22"/>
+          <w:szCs w:val="22"/>
+        </w:rPr>
+        <w:t>(???)</w:t>
+      </w:r>
+      <w:r>
+        <w:rPr>
+          <w:rFonts w:ascii="Arial" w:hAnsi="Arial" w:cs="Arial"/>
+          <w:color w:val="000000"/>
+          <w:sz w:val="22"/>
+          <w:szCs w:val="22"/>
+        </w:rPr>
+        <w:t xml:space="preserve"> when an improvement allows a technology or </w:t>
+      </w:r>
+      <w:proofErr w:type="gramStart"/>
+      <w:r>
+        <w:rPr>
+          <w:rFonts w:ascii="Arial" w:hAnsi="Arial" w:cs="Arial"/>
+          <w:color w:val="000000"/>
+          <w:sz w:val="22"/>
+          <w:szCs w:val="22"/>
+        </w:rPr>
+        <w:t>an</w:t>
+      </w:r>
+      <w:proofErr w:type="gramEnd"/>
+      <w:r>
+        <w:rPr>
+          <w:rFonts w:ascii="Arial" w:hAnsi="Arial" w:cs="Arial"/>
+          <w:color w:val="000000"/>
+          <w:sz w:val="22"/>
+          <w:szCs w:val="22"/>
+        </w:rPr>
+        <w:t xml:space="preserve"> habit to become more widespread in the population and thus increasing its global impact. The reduction of data transmission costs lowering the prices of subscription plans of many platforms in recent years (even if they are increasing lately) has allowed them to become overwhelmingly popular and to take more and more time in our daily life, leading to an explosion of the video streaming flows </w:t>
+      </w:r>
+      <w:r>
+        <w:rPr>
+          <w:rFonts w:ascii="Arial" w:hAnsi="Arial" w:cs="Arial"/>
+          <w:b/>
+          <w:bCs/>
+          <w:color w:val="000000"/>
+          <w:sz w:val="22"/>
+          <w:szCs w:val="22"/>
+        </w:rPr>
+        <w:t>(???)</w:t>
+      </w:r>
+      <w:r>
+        <w:rPr>
+          <w:rFonts w:ascii="Arial" w:hAnsi="Arial" w:cs="Arial"/>
+          <w:color w:val="000000"/>
+          <w:sz w:val="22"/>
+          <w:szCs w:val="22"/>
+        </w:rPr>
+        <w:t xml:space="preserve">. And this is not only concerning the young, it’s spreading among all age groups, making it a </w:t>
+      </w:r>
+      <w:proofErr w:type="spellStart"/>
+      <w:r>
+        <w:rPr>
+          <w:rFonts w:ascii="Arial" w:hAnsi="Arial" w:cs="Arial"/>
+          <w:color w:val="000000"/>
+          <w:sz w:val="22"/>
+          <w:szCs w:val="22"/>
+        </w:rPr>
+        <w:t>non neglectable</w:t>
+      </w:r>
+      <w:proofErr w:type="spellEnd"/>
+      <w:r>
+        <w:rPr>
+          <w:rFonts w:ascii="Arial" w:hAnsi="Arial" w:cs="Arial"/>
+          <w:color w:val="000000"/>
+          <w:sz w:val="22"/>
+          <w:szCs w:val="22"/>
+        </w:rPr>
+        <w:t xml:space="preserve"> issue.</w:t>
       </w:r>
     </w:p>
     <w:p/>
     <w:p>
       <w:pPr>
-        <w:rPr>
-          <w:rFonts w:hint="eastAsia"/>
-        </w:rPr>
-      </w:pPr>
-      <w:r>
-        <w:t>Overall, it is clear that internet data traffic along with data cent</w:t>
-      </w:r>
-      <w:r>
-        <w:t>er</w:t>
-      </w:r>
-      <w:r>
-        <w:t xml:space="preserve"> demands have grown steadily in the past decade.</w:t>
-      </w:r>
-      <w:r>
-        <w:rPr>
-          <w:rFonts w:ascii="Roboto-Regular" w:hAnsi="Roboto-Regular"/>
-        </w:rPr>
-        <w:t xml:space="preserve"> </w:t>
-      </w:r>
-      <w:r>
-        <w:t>The growth of data traffic has not resulted in a proportional growth in the energy consummation of ICT.</w:t>
+        <w:pStyle w:val="a6"/>
+        <w:spacing w:before="0" w:beforeAutospacing="0" w:after="0" w:afterAutospacing="0"/>
+        <w:jc w:val="both"/>
+      </w:pPr>
+      <w:r>
+        <w:rPr>
+          <w:rFonts w:ascii="Arial" w:hAnsi="Arial" w:cs="Arial"/>
+          <w:color w:val="000000"/>
+          <w:sz w:val="22"/>
+          <w:szCs w:val="22"/>
+        </w:rPr>
+        <w:t>We need to improve our consumption habits in the light of the figures and studies available with tangible actions. But these changes can only be made in cooperation with streaming platforms (</w:t>
+      </w:r>
+      <w:proofErr w:type="spellStart"/>
+      <w:r>
+        <w:rPr>
+          <w:rFonts w:ascii="Arial" w:hAnsi="Arial" w:cs="Arial"/>
+          <w:color w:val="000000"/>
+          <w:sz w:val="22"/>
+          <w:szCs w:val="22"/>
+        </w:rPr>
+        <w:t>eg</w:t>
+      </w:r>
+      <w:proofErr w:type="spellEnd"/>
+      <w:r>
+        <w:rPr>
+          <w:rFonts w:ascii="Arial" w:hAnsi="Arial" w:cs="Arial"/>
+          <w:color w:val="000000"/>
+          <w:sz w:val="22"/>
+          <w:szCs w:val="22"/>
+        </w:rPr>
+        <w:t xml:space="preserve"> allowing music video to </w:t>
+      </w:r>
+      <w:proofErr w:type="spellStart"/>
+      <w:r>
+        <w:rPr>
+          <w:rFonts w:ascii="Arial" w:hAnsi="Arial" w:cs="Arial"/>
+          <w:color w:val="000000"/>
+          <w:sz w:val="22"/>
+          <w:szCs w:val="22"/>
+        </w:rPr>
+        <w:t>ba</w:t>
+      </w:r>
+      <w:proofErr w:type="spellEnd"/>
+      <w:r>
+        <w:rPr>
+          <w:rFonts w:ascii="Arial" w:hAnsi="Arial" w:cs="Arial"/>
+          <w:color w:val="000000"/>
+          <w:sz w:val="22"/>
+          <w:szCs w:val="22"/>
+        </w:rPr>
+        <w:t xml:space="preserve"> audio only on </w:t>
+      </w:r>
+      <w:proofErr w:type="spellStart"/>
+      <w:r>
+        <w:rPr>
+          <w:rFonts w:ascii="Arial" w:hAnsi="Arial" w:cs="Arial"/>
+          <w:color w:val="000000"/>
+          <w:sz w:val="22"/>
+          <w:szCs w:val="22"/>
+        </w:rPr>
+        <w:t>Youtube</w:t>
+      </w:r>
+      <w:proofErr w:type="spellEnd"/>
+      <w:r>
+        <w:rPr>
+          <w:rFonts w:ascii="Arial" w:hAnsi="Arial" w:cs="Arial"/>
+          <w:color w:val="000000"/>
+          <w:sz w:val="22"/>
+          <w:szCs w:val="22"/>
+        </w:rPr>
+        <w:t xml:space="preserve"> could reduce the platform GHG emission by 6% </w:t>
+      </w:r>
+      <w:r>
+        <w:rPr>
+          <w:rFonts w:ascii="Arial" w:hAnsi="Arial" w:cs="Arial"/>
+          <w:b/>
+          <w:bCs/>
+          <w:color w:val="000000"/>
+          <w:sz w:val="22"/>
+          <w:szCs w:val="22"/>
+        </w:rPr>
+        <w:t>[3]</w:t>
+      </w:r>
+      <w:r>
+        <w:rPr>
+          <w:rFonts w:ascii="Arial" w:hAnsi="Arial" w:cs="Arial"/>
+          <w:color w:val="000000"/>
+          <w:sz w:val="22"/>
+          <w:szCs w:val="22"/>
+        </w:rPr>
+        <w:t>), whether it comes from their own initiative or an obligation on our governments' behalf.</w:t>
+      </w:r>
+    </w:p>
+    <w:p>
+      <w:r>
+        <w:br/>
       </w:r>
     </w:p>
     <w:p>
       <w:pPr>
         <w:pStyle w:val="2"/>
-      </w:pPr>
-      <w:r>
-        <w:t>Future trends in ICT carbon emissions footprint</w:t>
-      </w:r>
-    </w:p>
-    <w:p>
-      <w:r>
-        <w:t>Forecasting future ICT emissions is fraught with uncertainty</w:t>
-      </w:r>
-      <w:r>
-        <w:t xml:space="preserve">. It is influenced by both the increasement of traffic and energy efficient. However, even if there are overall increases in energy consummation, the total emissions are likely to fall, with the </w:t>
-      </w:r>
-      <w:r>
+        <w:numPr>
+          <w:ilvl w:val="0"/>
+          <w:numId w:val="9"/>
+        </w:numPr>
+        <w:spacing w:before="360" w:after="120"/>
+        <w:textAlignment w:val="baseline"/>
+        <w:rPr>
+          <w:rFonts w:ascii="Arial" w:hAnsi="Arial" w:cs="Arial"/>
+          <w:color w:val="000000"/>
+        </w:rPr>
+      </w:pPr>
+      <w:r>
+        <w:rPr>
+          <w:rFonts w:ascii="Arial" w:hAnsi="Arial" w:cs="Arial"/>
+          <w:b w:val="0"/>
+          <w:bCs w:val="0"/>
+          <w:color w:val="000000"/>
+          <w:sz w:val="32"/>
+          <w:szCs w:val="32"/>
+        </w:rPr>
+        <w:t>Sources</w:t>
+      </w:r>
+    </w:p>
+    <w:p>
+      <w:pPr>
+        <w:rPr>
+          <w:rFonts w:ascii="宋体" w:hAnsi="宋体" w:cs="宋体"/>
+        </w:rPr>
+      </w:pPr>
+    </w:p>
+    <w:p>
+      <w:pPr>
+        <w:pStyle w:val="a6"/>
+        <w:spacing w:before="0" w:beforeAutospacing="0" w:after="0" w:afterAutospacing="0"/>
+        <w:jc w:val="both"/>
+      </w:pPr>
+      <w:r>
+        <w:rPr>
+          <w:rFonts w:ascii="Arial" w:hAnsi="Arial" w:cs="Arial"/>
+          <w:color w:val="000000"/>
+          <w:sz w:val="22"/>
+          <w:szCs w:val="22"/>
+        </w:rPr>
+        <w:t xml:space="preserve">1 - </w:t>
+      </w:r>
+      <w:r>
+        <w:rPr>
+          <w:rFonts w:ascii="Arial" w:hAnsi="Arial" w:cs="Arial"/>
+          <w:i/>
+          <w:iCs/>
+          <w:color w:val="000000"/>
+          <w:sz w:val="22"/>
+          <w:szCs w:val="22"/>
+        </w:rPr>
+        <w:t>Reducing the Individual Carbon Impact of Video Streaming: A Seven</w:t>
+      </w:r>
+      <w:r>
+        <w:rPr>
+          <w:rFonts w:ascii="Arial" w:hAnsi="Arial" w:cs="Arial"/>
+          <w:i/>
+          <w:iCs/>
+          <w:color w:val="000000"/>
+          <w:sz w:val="22"/>
+          <w:szCs w:val="22"/>
+        </w:rPr>
+        <w:noBreakHyphen/>
+        <w:t xml:space="preserve">Week Intervention Using Information, Goal Setting, and Feedback </w:t>
+      </w:r>
+      <w:r>
+        <w:rPr>
+          <w:rFonts w:ascii="Arial" w:hAnsi="Arial" w:cs="Arial"/>
+          <w:color w:val="000000"/>
+          <w:sz w:val="22"/>
+          <w:szCs w:val="22"/>
+        </w:rPr>
+        <w:t xml:space="preserve"> - B. T. Seger · J. Burkhardt · F. Straub · S. </w:t>
+      </w:r>
+      <w:proofErr w:type="spellStart"/>
+      <w:r>
+        <w:rPr>
+          <w:rFonts w:ascii="Arial" w:hAnsi="Arial" w:cs="Arial"/>
+          <w:color w:val="000000"/>
+          <w:sz w:val="22"/>
+          <w:szCs w:val="22"/>
+        </w:rPr>
+        <w:t>Scherz</w:t>
+      </w:r>
+      <w:proofErr w:type="spellEnd"/>
+      <w:r>
+        <w:rPr>
+          <w:rFonts w:ascii="Arial" w:hAnsi="Arial" w:cs="Arial"/>
+          <w:color w:val="000000"/>
+          <w:sz w:val="22"/>
+          <w:szCs w:val="22"/>
+        </w:rPr>
+        <w:t xml:space="preserve"> · G. </w:t>
+      </w:r>
+      <w:proofErr w:type="spellStart"/>
+      <w:r>
+        <w:rPr>
+          <w:rFonts w:ascii="Arial" w:hAnsi="Arial" w:cs="Arial"/>
+          <w:color w:val="000000"/>
+          <w:sz w:val="22"/>
+          <w:szCs w:val="22"/>
+        </w:rPr>
+        <w:t>Nieding</w:t>
+      </w:r>
+      <w:proofErr w:type="spellEnd"/>
+    </w:p>
+    <w:p/>
+    <w:p>
+      <w:pPr>
+        <w:pStyle w:val="a6"/>
+        <w:spacing w:before="0" w:beforeAutospacing="0" w:after="0" w:afterAutospacing="0"/>
+        <w:jc w:val="both"/>
+      </w:pPr>
+      <w:r>
+        <w:rPr>
+          <w:rFonts w:ascii="Arial" w:hAnsi="Arial" w:cs="Arial"/>
+          <w:color w:val="000000"/>
+          <w:sz w:val="22"/>
+          <w:szCs w:val="22"/>
+        </w:rPr>
         <w:lastRenderedPageBreak/>
-        <w:t>development of ICT technology and decarbonization of electricity grid.</w:t>
-      </w:r>
-    </w:p>
-    <w:p>
-      <w:pPr>
-        <w:jc w:val="center"/>
-      </w:pPr>
-    </w:p>
-    <w:p>
-      <w:pPr>
-        <w:jc w:val="center"/>
-      </w:pPr>
-    </w:p>
-    <w:p>
-      <w:pPr>
-        <w:jc w:val="center"/>
-      </w:pPr>
+        <w:t xml:space="preserve">2 - </w:t>
+      </w:r>
+      <w:r>
+        <w:rPr>
+          <w:rFonts w:ascii="Arial" w:hAnsi="Arial" w:cs="Arial"/>
+          <w:i/>
+          <w:iCs/>
+          <w:color w:val="000000"/>
+          <w:sz w:val="22"/>
+          <w:szCs w:val="22"/>
+        </w:rPr>
+        <w:t>All you can stream: Investigating the role of user behavior for greenhouse gas intensity of video streaming</w:t>
+      </w:r>
+      <w:r>
+        <w:rPr>
+          <w:rFonts w:ascii="Arial" w:hAnsi="Arial" w:cs="Arial"/>
+          <w:color w:val="000000"/>
+          <w:sz w:val="22"/>
+          <w:szCs w:val="22"/>
+        </w:rPr>
+        <w:t xml:space="preserve"> - Paul </w:t>
+      </w:r>
+      <w:proofErr w:type="spellStart"/>
+      <w:r>
+        <w:rPr>
+          <w:rFonts w:ascii="Arial" w:hAnsi="Arial" w:cs="Arial"/>
+          <w:color w:val="000000"/>
+          <w:sz w:val="22"/>
+          <w:szCs w:val="22"/>
+        </w:rPr>
+        <w:t>Suski</w:t>
+      </w:r>
+      <w:proofErr w:type="spellEnd"/>
+      <w:r>
+        <w:rPr>
+          <w:rFonts w:ascii="Arial" w:hAnsi="Arial" w:cs="Arial"/>
+          <w:color w:val="000000"/>
+          <w:sz w:val="22"/>
+          <w:szCs w:val="22"/>
+        </w:rPr>
+        <w:t>, Johanna Pohl, Vivian Frick</w:t>
+      </w:r>
     </w:p>
     <w:p/>
     <w:p>
       <w:pPr>
-        <w:rPr>
-          <w:rFonts w:hint="eastAsia"/>
-        </w:rPr>
-      </w:pPr>
-    </w:p>
-    <w:p>
-      <w:pPr>
-        <w:rPr>
-          <w:lang w:val="fr-FR"/>
-        </w:rPr>
-      </w:pPr>
-      <w:r>
-        <w:rPr>
-          <w:lang w:val="fr-FR"/>
-        </w:rPr>
-        <w:t xml:space="preserve">Le visionnage de vidéos en streaming sur des écrans de petite taille est le moins impactant. </w:t>
-      </w:r>
-      <w:r>
-        <w:rPr>
-          <w:lang w:val="fr-FR"/>
-        </w:rPr>
-        <w:t>Le visionnage sur téléviseur d’un film en DVD versus un streaming « haute définition » représente plus d’impacts sur le changement climatique, mais sensiblement moins d’impacts sur les ressources.</w:t>
-      </w:r>
-    </w:p>
-    <w:p>
-      <w:pPr>
-        <w:rPr>
-          <w:lang w:val="fr-FR"/>
-        </w:rPr>
-      </w:pPr>
-    </w:p>
-    <w:p>
-      <w:pPr>
-        <w:rPr>
-          <w:lang w:val="fr-FR"/>
-        </w:rPr>
-      </w:pPr>
-      <w:r>
-        <w:rPr>
-          <w:lang w:val="fr-FR"/>
-        </w:rPr>
-        <w:t>Ainsi, le numérique représenterait aujourd’hui 2,5 % de l’empreinte carbone au niveau national (phases de fabrication et d’utilisation comprises).</w:t>
-      </w:r>
-    </w:p>
-    <w:p>
-      <w:pPr>
-        <w:rPr>
-          <w:lang w:val="fr-FR"/>
-        </w:rPr>
-      </w:pPr>
-    </w:p>
-    <w:p>
-      <w:pPr>
-        <w:rPr>
-          <w:lang w:val="fr-FR"/>
-        </w:rPr>
-      </w:pPr>
-      <w:r>
-        <w:rPr>
-          <w:lang w:val="fr-FR"/>
-        </w:rPr>
-        <w:t>En outre, selon le rapport de la mission d’information sur l’empreinte environnementale du numérique du Sénat, l’empreinte carbone de celui-ci pourrait augmenter de manière significative si rien n’est fait pour la limiter (+ 60 % d’ici à 2040 soit 6,7 % de l’empreinte carbone nationale).</w:t>
-      </w:r>
-    </w:p>
-    <w:p>
-      <w:pPr>
-        <w:rPr>
-          <w:lang w:val="fr-FR"/>
-        </w:rPr>
-      </w:pPr>
-    </w:p>
-    <w:p>
-      <w:pPr>
-        <w:rPr>
-          <w:lang w:val="fr-FR"/>
-        </w:rPr>
-      </w:pPr>
-      <w:r>
-        <w:rPr>
-          <w:lang w:val="fr-FR"/>
-        </w:rPr>
-        <w:t>La consommation de biens électroniques nationale connaît par ailleurs une croissance de plus en plus soutenue. Ainsi, d’après la dernière version du « Rapport annuel du registre des déchets d’équipements électriques et électroniques » de l’ADEME publié en janvier 2021 (ADEME 2021b), plus de 1,2 milliard d’équipements électriques et électroniques ont été mis sur le marché en 2019, en croissance de 25 % par rapport à 2018.</w:t>
-      </w:r>
-    </w:p>
-    <w:p>
-      <w:pPr>
-        <w:rPr>
-          <w:lang w:val="fr-FR"/>
-        </w:rPr>
-      </w:pPr>
-    </w:p>
-    <w:p>
-      <w:r>
-        <w:t>According to The Shift Project, a French think tank that advocates for the shift to a post-carbon economy, the following is the approximate breakdown of data consumption for various online activities per 100 GB of data consumed:</w:t>
-      </w:r>
-    </w:p>
-    <w:p>
-      <w:r>
-        <w:t>Video on demand: 30 GB</w:t>
-      </w:r>
-    </w:p>
-    <w:p>
-      <w:r>
-        <w:t>Video games: 9 GB</w:t>
-      </w:r>
-    </w:p>
-    <w:p>
-      <w:r>
-        <w:t>Music streaming: 0.5 GB</w:t>
-      </w:r>
-    </w:p>
-    <w:p>
-      <w:r>
-        <w:t>Social media: 10 GB</w:t>
-      </w:r>
-    </w:p>
-    <w:p>
-      <w:pPr>
-        <w:rPr>
-          <w:lang w:val="fr-FR"/>
-        </w:rPr>
-      </w:pPr>
-      <w:hyperlink r:id="rId9" w:history="1">
-        <w:r>
-          <w:rPr>
-            <w:rStyle w:val="a7"/>
-            <w:lang w:val="fr-FR"/>
-          </w:rPr>
-          <w:t>Pornography: 22 GB</w:t>
-        </w:r>
-      </w:hyperlink>
-    </w:p>
+        <w:pStyle w:val="a6"/>
+        <w:spacing w:before="0" w:beforeAutospacing="0" w:after="0" w:afterAutospacing="0"/>
+        <w:jc w:val="both"/>
+      </w:pPr>
+      <w:r>
+        <w:rPr>
+          <w:rFonts w:ascii="Arial" w:hAnsi="Arial" w:cs="Arial"/>
+          <w:color w:val="000000"/>
+          <w:sz w:val="22"/>
+          <w:szCs w:val="22"/>
+        </w:rPr>
+        <w:t xml:space="preserve">3 - </w:t>
+      </w:r>
+      <w:r>
+        <w:rPr>
+          <w:rFonts w:ascii="Arial" w:hAnsi="Arial" w:cs="Arial"/>
+          <w:i/>
+          <w:iCs/>
+          <w:color w:val="000000"/>
+          <w:sz w:val="22"/>
+          <w:szCs w:val="22"/>
+        </w:rPr>
+        <w:t>Evaluating Sustainable Interaction Design of Digital Services: The Case of YouTube</w:t>
+      </w:r>
+      <w:r>
+        <w:rPr>
+          <w:rFonts w:ascii="Arial" w:hAnsi="Arial" w:cs="Arial"/>
+          <w:color w:val="000000"/>
+          <w:sz w:val="22"/>
+          <w:szCs w:val="22"/>
+        </w:rPr>
+        <w:t xml:space="preserve"> - C. </w:t>
+      </w:r>
+      <w:proofErr w:type="spellStart"/>
+      <w:r>
+        <w:rPr>
+          <w:rFonts w:ascii="Arial" w:hAnsi="Arial" w:cs="Arial"/>
+          <w:color w:val="000000"/>
+          <w:sz w:val="22"/>
+          <w:szCs w:val="22"/>
+        </w:rPr>
+        <w:t>Preist</w:t>
+      </w:r>
+      <w:proofErr w:type="spellEnd"/>
+      <w:r>
+        <w:rPr>
+          <w:rFonts w:ascii="Arial" w:hAnsi="Arial" w:cs="Arial"/>
+          <w:color w:val="000000"/>
+          <w:sz w:val="22"/>
+          <w:szCs w:val="22"/>
+        </w:rPr>
+        <w:t xml:space="preserve">, D. </w:t>
+      </w:r>
+      <w:proofErr w:type="spellStart"/>
+      <w:r>
+        <w:rPr>
+          <w:rFonts w:ascii="Arial" w:hAnsi="Arial" w:cs="Arial"/>
+          <w:color w:val="000000"/>
+          <w:sz w:val="22"/>
+          <w:szCs w:val="22"/>
+        </w:rPr>
+        <w:t>Schien</w:t>
+      </w:r>
+      <w:proofErr w:type="spellEnd"/>
+      <w:r>
+        <w:rPr>
+          <w:rFonts w:ascii="Arial" w:hAnsi="Arial" w:cs="Arial"/>
+          <w:color w:val="000000"/>
+          <w:sz w:val="22"/>
+          <w:szCs w:val="22"/>
+        </w:rPr>
+        <w:t xml:space="preserve">, and P. </w:t>
+      </w:r>
+      <w:proofErr w:type="spellStart"/>
+      <w:r>
+        <w:rPr>
+          <w:rFonts w:ascii="Arial" w:hAnsi="Arial" w:cs="Arial"/>
+          <w:color w:val="000000"/>
+          <w:sz w:val="22"/>
+          <w:szCs w:val="22"/>
+        </w:rPr>
+        <w:t>Shabajee</w:t>
+      </w:r>
+      <w:proofErr w:type="spellEnd"/>
+    </w:p>
+    <w:p/>
     <w:sectPr>
       <w:pgSz w:w="11906" w:h="16838"/>
       <w:pgMar w:top="1440" w:right="1800" w:bottom="1440" w:left="1800" w:header="851" w:footer="992" w:gutter="0"/>
@@ -732,6 +2692,268 @@
 <file path=word/numbering.xml><?xml version="1.0" encoding="utf-8"?>
 <w:numbering xmlns:wpc="http://schemas.microsoft.com/office/word/2010/wordprocessingCanvas" xmlns:cx="http://schemas.microsoft.com/office/drawing/2014/chartex" xmlns:cx1="http://schemas.microsoft.com/office/drawing/2015/9/8/chartex" xmlns:cx2="http://schemas.microsoft.com/office/drawing/2015/10/21/chartex" xmlns:cx3="http://schemas.microsoft.com/office/drawing/2016/5/9/chartex" xmlns:cx4="http://schemas.microsoft.com/office/drawing/2016/5/10/chartex" xmlns:cx5="http://schemas.microsoft.com/office/drawing/2016/5/11/chartex" xmlns:cx6="http://schemas.microsoft.com/office/drawing/2016/5/12/chartex" xmlns:cx7="http://schemas.microsoft.com/office/drawing/2016/5/13/chartex" xmlns:cx8="http://schemas.microsoft.com/office/drawing/2016/5/14/chartex" xmlns:mc="http://schemas.openxmlformats.org/markup-compatibility/2006" xmlns:aink="http://schemas.microsoft.com/office/drawing/2016/ink" xmlns:am3d="http://schemas.microsoft.com/office/drawing/2017/model3d" xmlns:o="urn:schemas-microsoft-com:office:office" xmlns:r="http://schemas.openxmlformats.org/officeDocument/2006/relationships" xmlns:m="http://schemas.openxmlformats.org/officeDocument/2006/math" xmlns:v="urn:schemas-microsoft-com:vml" xmlns:wp14="http://schemas.microsoft.com/office/word/2010/wordprocessingDrawing" xmlns:wp="http://schemas.openxmlformats.org/drawingml/2006/wordprocessingDrawing" xmlns:w10="urn:schemas-microsoft-com:office:word" xmlns:w="http://schemas.openxmlformats.org/wordprocessingml/2006/main" xmlns:w14="http://schemas.microsoft.com/office/word/2010/wordml" xmlns:w15="http://schemas.microsoft.com/office/word/2012/wordml" xmlns:w16cex="http://schemas.microsoft.com/office/word/2018/wordml/cex" xmlns:w16cid="http://schemas.microsoft.com/office/word/2016/wordml/cid" xmlns:w16="http://schemas.microsoft.com/office/word/2018/wordml" xmlns:w16sdtdh="http://schemas.microsoft.com/office/word/2020/wordml/sdtdatahash" xmlns:w16se="http://schemas.microsoft.com/office/word/2015/wordml/symex" xmlns:wpg="http://schemas.microsoft.com/office/word/2010/wordprocessingGroup" xmlns:wpi="http://schemas.microsoft.com/office/word/2010/wordprocessingInk" xmlns:wne="http://schemas.microsoft.com/office/word/2006/wordml" xmlns:wps="http://schemas.microsoft.com/office/word/2010/wordprocessingShape" mc:Ignorable="w14 w15 w16se w16cid w16 w16cex w16sdtdh wp14">
   <w:abstractNum w:abstractNumId="0" w15:restartNumberingAfterBreak="0">
+    <w:nsid w:val="2A675F77"/>
+    <w:multiLevelType w:val="multilevel"/>
+    <w:tmpl w:val="38544B9C"/>
+    <w:lvl w:ilvl="0">
+      <w:start w:val="1"/>
+      <w:numFmt w:val="bullet"/>
+      <w:lvlText w:val=""/>
+      <w:lvlJc w:val="left"/>
+      <w:pPr>
+        <w:tabs>
+          <w:tab w:val="num" w:pos="720"/>
+        </w:tabs>
+        <w:ind w:left="720" w:hanging="360"/>
+      </w:pPr>
+      <w:rPr>
+        <w:rFonts w:ascii="Symbol" w:hAnsi="Symbol" w:hint="default"/>
+        <w:sz w:val="20"/>
+      </w:rPr>
+    </w:lvl>
+    <w:lvl w:ilvl="1" w:tentative="1">
+      <w:start w:val="1"/>
+      <w:numFmt w:val="bullet"/>
+      <w:lvlText w:val="o"/>
+      <w:lvlJc w:val="left"/>
+      <w:pPr>
+        <w:tabs>
+          <w:tab w:val="num" w:pos="1440"/>
+        </w:tabs>
+        <w:ind w:left="1440" w:hanging="360"/>
+      </w:pPr>
+      <w:rPr>
+        <w:rFonts w:ascii="Courier New" w:hAnsi="Courier New" w:hint="default"/>
+        <w:sz w:val="20"/>
+      </w:rPr>
+    </w:lvl>
+    <w:lvl w:ilvl="2" w:tentative="1">
+      <w:start w:val="1"/>
+      <w:numFmt w:val="bullet"/>
+      <w:lvlText w:val=""/>
+      <w:lvlJc w:val="left"/>
+      <w:pPr>
+        <w:tabs>
+          <w:tab w:val="num" w:pos="2160"/>
+        </w:tabs>
+        <w:ind w:left="2160" w:hanging="360"/>
+      </w:pPr>
+      <w:rPr>
+        <w:rFonts w:ascii="Wingdings" w:hAnsi="Wingdings" w:hint="default"/>
+        <w:sz w:val="20"/>
+      </w:rPr>
+    </w:lvl>
+    <w:lvl w:ilvl="3" w:tentative="1">
+      <w:start w:val="1"/>
+      <w:numFmt w:val="bullet"/>
+      <w:lvlText w:val=""/>
+      <w:lvlJc w:val="left"/>
+      <w:pPr>
+        <w:tabs>
+          <w:tab w:val="num" w:pos="2880"/>
+        </w:tabs>
+        <w:ind w:left="2880" w:hanging="360"/>
+      </w:pPr>
+      <w:rPr>
+        <w:rFonts w:ascii="Wingdings" w:hAnsi="Wingdings" w:hint="default"/>
+        <w:sz w:val="20"/>
+      </w:rPr>
+    </w:lvl>
+    <w:lvl w:ilvl="4" w:tentative="1">
+      <w:start w:val="1"/>
+      <w:numFmt w:val="bullet"/>
+      <w:lvlText w:val=""/>
+      <w:lvlJc w:val="left"/>
+      <w:pPr>
+        <w:tabs>
+          <w:tab w:val="num" w:pos="3600"/>
+        </w:tabs>
+        <w:ind w:left="3600" w:hanging="360"/>
+      </w:pPr>
+      <w:rPr>
+        <w:rFonts w:ascii="Wingdings" w:hAnsi="Wingdings" w:hint="default"/>
+        <w:sz w:val="20"/>
+      </w:rPr>
+    </w:lvl>
+    <w:lvl w:ilvl="5" w:tentative="1">
+      <w:start w:val="1"/>
+      <w:numFmt w:val="bullet"/>
+      <w:lvlText w:val=""/>
+      <w:lvlJc w:val="left"/>
+      <w:pPr>
+        <w:tabs>
+          <w:tab w:val="num" w:pos="4320"/>
+        </w:tabs>
+        <w:ind w:left="4320" w:hanging="360"/>
+      </w:pPr>
+      <w:rPr>
+        <w:rFonts w:ascii="Wingdings" w:hAnsi="Wingdings" w:hint="default"/>
+        <w:sz w:val="20"/>
+      </w:rPr>
+    </w:lvl>
+    <w:lvl w:ilvl="6" w:tentative="1">
+      <w:start w:val="1"/>
+      <w:numFmt w:val="bullet"/>
+      <w:lvlText w:val=""/>
+      <w:lvlJc w:val="left"/>
+      <w:pPr>
+        <w:tabs>
+          <w:tab w:val="num" w:pos="5040"/>
+        </w:tabs>
+        <w:ind w:left="5040" w:hanging="360"/>
+      </w:pPr>
+      <w:rPr>
+        <w:rFonts w:ascii="Wingdings" w:hAnsi="Wingdings" w:hint="default"/>
+        <w:sz w:val="20"/>
+      </w:rPr>
+    </w:lvl>
+    <w:lvl w:ilvl="7" w:tentative="1">
+      <w:start w:val="1"/>
+      <w:numFmt w:val="bullet"/>
+      <w:lvlText w:val=""/>
+      <w:lvlJc w:val="left"/>
+      <w:pPr>
+        <w:tabs>
+          <w:tab w:val="num" w:pos="5760"/>
+        </w:tabs>
+        <w:ind w:left="5760" w:hanging="360"/>
+      </w:pPr>
+      <w:rPr>
+        <w:rFonts w:ascii="Wingdings" w:hAnsi="Wingdings" w:hint="default"/>
+        <w:sz w:val="20"/>
+      </w:rPr>
+    </w:lvl>
+    <w:lvl w:ilvl="8" w:tentative="1">
+      <w:start w:val="1"/>
+      <w:numFmt w:val="bullet"/>
+      <w:lvlText w:val=""/>
+      <w:lvlJc w:val="left"/>
+      <w:pPr>
+        <w:tabs>
+          <w:tab w:val="num" w:pos="6480"/>
+        </w:tabs>
+        <w:ind w:left="6480" w:hanging="360"/>
+      </w:pPr>
+      <w:rPr>
+        <w:rFonts w:ascii="Wingdings" w:hAnsi="Wingdings" w:hint="default"/>
+        <w:sz w:val="20"/>
+      </w:rPr>
+    </w:lvl>
+  </w:abstractNum>
+  <w:abstractNum w:abstractNumId="1" w15:restartNumberingAfterBreak="0">
+    <w:nsid w:val="30B66693"/>
+    <w:multiLevelType w:val="multilevel"/>
+    <w:tmpl w:val="D87E1D4A"/>
+    <w:lvl w:ilvl="0">
+      <w:start w:val="2"/>
+      <w:numFmt w:val="decimal"/>
+      <w:lvlText w:val="%1."/>
+      <w:lvlJc w:val="left"/>
+      <w:pPr>
+        <w:tabs>
+          <w:tab w:val="num" w:pos="720"/>
+        </w:tabs>
+        <w:ind w:left="720" w:hanging="360"/>
+      </w:pPr>
+    </w:lvl>
+    <w:lvl w:ilvl="1" w:tentative="1">
+      <w:start w:val="1"/>
+      <w:numFmt w:val="decimal"/>
+      <w:lvlText w:val="%2."/>
+      <w:lvlJc w:val="left"/>
+      <w:pPr>
+        <w:tabs>
+          <w:tab w:val="num" w:pos="1440"/>
+        </w:tabs>
+        <w:ind w:left="1440" w:hanging="360"/>
+      </w:pPr>
+    </w:lvl>
+    <w:lvl w:ilvl="2" w:tentative="1">
+      <w:start w:val="1"/>
+      <w:numFmt w:val="decimal"/>
+      <w:lvlText w:val="%3."/>
+      <w:lvlJc w:val="left"/>
+      <w:pPr>
+        <w:tabs>
+          <w:tab w:val="num" w:pos="2160"/>
+        </w:tabs>
+        <w:ind w:left="2160" w:hanging="360"/>
+      </w:pPr>
+    </w:lvl>
+    <w:lvl w:ilvl="3" w:tentative="1">
+      <w:start w:val="1"/>
+      <w:numFmt w:val="decimal"/>
+      <w:lvlText w:val="%4."/>
+      <w:lvlJc w:val="left"/>
+      <w:pPr>
+        <w:tabs>
+          <w:tab w:val="num" w:pos="2880"/>
+        </w:tabs>
+        <w:ind w:left="2880" w:hanging="360"/>
+      </w:pPr>
+    </w:lvl>
+    <w:lvl w:ilvl="4" w:tentative="1">
+      <w:start w:val="1"/>
+      <w:numFmt w:val="decimal"/>
+      <w:lvlText w:val="%5."/>
+      <w:lvlJc w:val="left"/>
+      <w:pPr>
+        <w:tabs>
+          <w:tab w:val="num" w:pos="3600"/>
+        </w:tabs>
+        <w:ind w:left="3600" w:hanging="360"/>
+      </w:pPr>
+    </w:lvl>
+    <w:lvl w:ilvl="5" w:tentative="1">
+      <w:start w:val="1"/>
+      <w:numFmt w:val="decimal"/>
+      <w:lvlText w:val="%6."/>
+      <w:lvlJc w:val="left"/>
+      <w:pPr>
+        <w:tabs>
+          <w:tab w:val="num" w:pos="4320"/>
+        </w:tabs>
+        <w:ind w:left="4320" w:hanging="360"/>
+      </w:pPr>
+    </w:lvl>
+    <w:lvl w:ilvl="6" w:tentative="1">
+      <w:start w:val="1"/>
+      <w:numFmt w:val="decimal"/>
+      <w:lvlText w:val="%7."/>
+      <w:lvlJc w:val="left"/>
+      <w:pPr>
+        <w:tabs>
+          <w:tab w:val="num" w:pos="5040"/>
+        </w:tabs>
+        <w:ind w:left="5040" w:hanging="360"/>
+      </w:pPr>
+    </w:lvl>
+    <w:lvl w:ilvl="7" w:tentative="1">
+      <w:start w:val="1"/>
+      <w:numFmt w:val="decimal"/>
+      <w:lvlText w:val="%8."/>
+      <w:lvlJc w:val="left"/>
+      <w:pPr>
+        <w:tabs>
+          <w:tab w:val="num" w:pos="5760"/>
+        </w:tabs>
+        <w:ind w:left="5760" w:hanging="360"/>
+      </w:pPr>
+    </w:lvl>
+    <w:lvl w:ilvl="8" w:tentative="1">
+      <w:start w:val="1"/>
+      <w:numFmt w:val="decimal"/>
+      <w:lvlText w:val="%9."/>
+      <w:lvlJc w:val="left"/>
+      <w:pPr>
+        <w:tabs>
+          <w:tab w:val="num" w:pos="6480"/>
+        </w:tabs>
+        <w:ind w:left="6480" w:hanging="360"/>
+      </w:pPr>
+    </w:lvl>
+  </w:abstractNum>
+  <w:abstractNum w:abstractNumId="2" w15:restartNumberingAfterBreak="0">
     <w:nsid w:val="383A4076"/>
     <w:multiLevelType w:val="multilevel"/>
     <w:tmpl w:val="845C657C"/>
@@ -844,7 +3066,7 @@
       </w:pPr>
     </w:lvl>
   </w:abstractNum>
-  <w:abstractNum w:abstractNumId="1" w15:restartNumberingAfterBreak="0">
+  <w:abstractNum w:abstractNumId="3" w15:restartNumberingAfterBreak="0">
     <w:nsid w:val="4A3A5B9D"/>
     <w:multiLevelType w:val="multilevel"/>
     <w:tmpl w:val="A498CEDA"/>
@@ -993,7 +3215,233 @@
       </w:rPr>
     </w:lvl>
   </w:abstractNum>
-  <w:abstractNum w:abstractNumId="2" w15:restartNumberingAfterBreak="0">
+  <w:abstractNum w:abstractNumId="4" w15:restartNumberingAfterBreak="0">
+    <w:nsid w:val="4FAB2599"/>
+    <w:multiLevelType w:val="multilevel"/>
+    <w:tmpl w:val="0CE4F786"/>
+    <w:lvl w:ilvl="0">
+      <w:start w:val="4"/>
+      <w:numFmt w:val="decimal"/>
+      <w:lvlText w:val="%1."/>
+      <w:lvlJc w:val="left"/>
+      <w:pPr>
+        <w:tabs>
+          <w:tab w:val="num" w:pos="720"/>
+        </w:tabs>
+        <w:ind w:left="720" w:hanging="360"/>
+      </w:pPr>
+    </w:lvl>
+    <w:lvl w:ilvl="1" w:tentative="1">
+      <w:start w:val="1"/>
+      <w:numFmt w:val="decimal"/>
+      <w:lvlText w:val="%2."/>
+      <w:lvlJc w:val="left"/>
+      <w:pPr>
+        <w:tabs>
+          <w:tab w:val="num" w:pos="1440"/>
+        </w:tabs>
+        <w:ind w:left="1440" w:hanging="360"/>
+      </w:pPr>
+    </w:lvl>
+    <w:lvl w:ilvl="2" w:tentative="1">
+      <w:start w:val="1"/>
+      <w:numFmt w:val="decimal"/>
+      <w:lvlText w:val="%3."/>
+      <w:lvlJc w:val="left"/>
+      <w:pPr>
+        <w:tabs>
+          <w:tab w:val="num" w:pos="2160"/>
+        </w:tabs>
+        <w:ind w:left="2160" w:hanging="360"/>
+      </w:pPr>
+    </w:lvl>
+    <w:lvl w:ilvl="3" w:tentative="1">
+      <w:start w:val="1"/>
+      <w:numFmt w:val="decimal"/>
+      <w:lvlText w:val="%4."/>
+      <w:lvlJc w:val="left"/>
+      <w:pPr>
+        <w:tabs>
+          <w:tab w:val="num" w:pos="2880"/>
+        </w:tabs>
+        <w:ind w:left="2880" w:hanging="360"/>
+      </w:pPr>
+    </w:lvl>
+    <w:lvl w:ilvl="4" w:tentative="1">
+      <w:start w:val="1"/>
+      <w:numFmt w:val="decimal"/>
+      <w:lvlText w:val="%5."/>
+      <w:lvlJc w:val="left"/>
+      <w:pPr>
+        <w:tabs>
+          <w:tab w:val="num" w:pos="3600"/>
+        </w:tabs>
+        <w:ind w:left="3600" w:hanging="360"/>
+      </w:pPr>
+    </w:lvl>
+    <w:lvl w:ilvl="5" w:tentative="1">
+      <w:start w:val="1"/>
+      <w:numFmt w:val="decimal"/>
+      <w:lvlText w:val="%6."/>
+      <w:lvlJc w:val="left"/>
+      <w:pPr>
+        <w:tabs>
+          <w:tab w:val="num" w:pos="4320"/>
+        </w:tabs>
+        <w:ind w:left="4320" w:hanging="360"/>
+      </w:pPr>
+    </w:lvl>
+    <w:lvl w:ilvl="6" w:tentative="1">
+      <w:start w:val="1"/>
+      <w:numFmt w:val="decimal"/>
+      <w:lvlText w:val="%7."/>
+      <w:lvlJc w:val="left"/>
+      <w:pPr>
+        <w:tabs>
+          <w:tab w:val="num" w:pos="5040"/>
+        </w:tabs>
+        <w:ind w:left="5040" w:hanging="360"/>
+      </w:pPr>
+    </w:lvl>
+    <w:lvl w:ilvl="7" w:tentative="1">
+      <w:start w:val="1"/>
+      <w:numFmt w:val="decimal"/>
+      <w:lvlText w:val="%8."/>
+      <w:lvlJc w:val="left"/>
+      <w:pPr>
+        <w:tabs>
+          <w:tab w:val="num" w:pos="5760"/>
+        </w:tabs>
+        <w:ind w:left="5760" w:hanging="360"/>
+      </w:pPr>
+    </w:lvl>
+    <w:lvl w:ilvl="8" w:tentative="1">
+      <w:start w:val="1"/>
+      <w:numFmt w:val="decimal"/>
+      <w:lvlText w:val="%9."/>
+      <w:lvlJc w:val="left"/>
+      <w:pPr>
+        <w:tabs>
+          <w:tab w:val="num" w:pos="6480"/>
+        </w:tabs>
+        <w:ind w:left="6480" w:hanging="360"/>
+      </w:pPr>
+    </w:lvl>
+  </w:abstractNum>
+  <w:abstractNum w:abstractNumId="5" w15:restartNumberingAfterBreak="0">
+    <w:nsid w:val="63D104D5"/>
+    <w:multiLevelType w:val="multilevel"/>
+    <w:tmpl w:val="F7D68532"/>
+    <w:lvl w:ilvl="0">
+      <w:start w:val="1"/>
+      <w:numFmt w:val="decimal"/>
+      <w:lvlText w:val="%1."/>
+      <w:lvlJc w:val="left"/>
+      <w:pPr>
+        <w:tabs>
+          <w:tab w:val="num" w:pos="720"/>
+        </w:tabs>
+        <w:ind w:left="720" w:hanging="360"/>
+      </w:pPr>
+    </w:lvl>
+    <w:lvl w:ilvl="1" w:tentative="1">
+      <w:start w:val="1"/>
+      <w:numFmt w:val="decimal"/>
+      <w:lvlText w:val="%2."/>
+      <w:lvlJc w:val="left"/>
+      <w:pPr>
+        <w:tabs>
+          <w:tab w:val="num" w:pos="1440"/>
+        </w:tabs>
+        <w:ind w:left="1440" w:hanging="360"/>
+      </w:pPr>
+    </w:lvl>
+    <w:lvl w:ilvl="2" w:tentative="1">
+      <w:start w:val="1"/>
+      <w:numFmt w:val="decimal"/>
+      <w:lvlText w:val="%3."/>
+      <w:lvlJc w:val="left"/>
+      <w:pPr>
+        <w:tabs>
+          <w:tab w:val="num" w:pos="2160"/>
+        </w:tabs>
+        <w:ind w:left="2160" w:hanging="360"/>
+      </w:pPr>
+    </w:lvl>
+    <w:lvl w:ilvl="3" w:tentative="1">
+      <w:start w:val="1"/>
+      <w:numFmt w:val="decimal"/>
+      <w:lvlText w:val="%4."/>
+      <w:lvlJc w:val="left"/>
+      <w:pPr>
+        <w:tabs>
+          <w:tab w:val="num" w:pos="2880"/>
+        </w:tabs>
+        <w:ind w:left="2880" w:hanging="360"/>
+      </w:pPr>
+    </w:lvl>
+    <w:lvl w:ilvl="4" w:tentative="1">
+      <w:start w:val="1"/>
+      <w:numFmt w:val="decimal"/>
+      <w:lvlText w:val="%5."/>
+      <w:lvlJc w:val="left"/>
+      <w:pPr>
+        <w:tabs>
+          <w:tab w:val="num" w:pos="3600"/>
+        </w:tabs>
+        <w:ind w:left="3600" w:hanging="360"/>
+      </w:pPr>
+    </w:lvl>
+    <w:lvl w:ilvl="5" w:tentative="1">
+      <w:start w:val="1"/>
+      <w:numFmt w:val="decimal"/>
+      <w:lvlText w:val="%6."/>
+      <w:lvlJc w:val="left"/>
+      <w:pPr>
+        <w:tabs>
+          <w:tab w:val="num" w:pos="4320"/>
+        </w:tabs>
+        <w:ind w:left="4320" w:hanging="360"/>
+      </w:pPr>
+    </w:lvl>
+    <w:lvl w:ilvl="6" w:tentative="1">
+      <w:start w:val="1"/>
+      <w:numFmt w:val="decimal"/>
+      <w:lvlText w:val="%7."/>
+      <w:lvlJc w:val="left"/>
+      <w:pPr>
+        <w:tabs>
+          <w:tab w:val="num" w:pos="5040"/>
+        </w:tabs>
+        <w:ind w:left="5040" w:hanging="360"/>
+      </w:pPr>
+    </w:lvl>
+    <w:lvl w:ilvl="7" w:tentative="1">
+      <w:start w:val="1"/>
+      <w:numFmt w:val="decimal"/>
+      <w:lvlText w:val="%8."/>
+      <w:lvlJc w:val="left"/>
+      <w:pPr>
+        <w:tabs>
+          <w:tab w:val="num" w:pos="5760"/>
+        </w:tabs>
+        <w:ind w:left="5760" w:hanging="360"/>
+      </w:pPr>
+    </w:lvl>
+    <w:lvl w:ilvl="8" w:tentative="1">
+      <w:start w:val="1"/>
+      <w:numFmt w:val="decimal"/>
+      <w:lvlText w:val="%9."/>
+      <w:lvlJc w:val="left"/>
+      <w:pPr>
+        <w:tabs>
+          <w:tab w:val="num" w:pos="6480"/>
+        </w:tabs>
+        <w:ind w:left="6480" w:hanging="360"/>
+      </w:pPr>
+    </w:lvl>
+  </w:abstractNum>
+  <w:abstractNum w:abstractNumId="6" w15:restartNumberingAfterBreak="0">
     <w:nsid w:val="658155C6"/>
     <w:multiLevelType w:val="multilevel"/>
     <w:tmpl w:val="BB2E5900"/>
@@ -1142,14 +3590,286 @@
       </w:rPr>
     </w:lvl>
   </w:abstractNum>
+  <w:abstractNum w:abstractNumId="7" w15:restartNumberingAfterBreak="0">
+    <w:nsid w:val="6FA55964"/>
+    <w:multiLevelType w:val="multilevel"/>
+    <w:tmpl w:val="10C01BCA"/>
+    <w:lvl w:ilvl="0">
+      <w:start w:val="3"/>
+      <w:numFmt w:val="decimal"/>
+      <w:lvlText w:val="%1."/>
+      <w:lvlJc w:val="left"/>
+      <w:pPr>
+        <w:tabs>
+          <w:tab w:val="num" w:pos="720"/>
+        </w:tabs>
+        <w:ind w:left="720" w:hanging="360"/>
+      </w:pPr>
+    </w:lvl>
+    <w:lvl w:ilvl="1" w:tentative="1">
+      <w:start w:val="1"/>
+      <w:numFmt w:val="decimal"/>
+      <w:lvlText w:val="%2."/>
+      <w:lvlJc w:val="left"/>
+      <w:pPr>
+        <w:tabs>
+          <w:tab w:val="num" w:pos="1440"/>
+        </w:tabs>
+        <w:ind w:left="1440" w:hanging="360"/>
+      </w:pPr>
+    </w:lvl>
+    <w:lvl w:ilvl="2" w:tentative="1">
+      <w:start w:val="1"/>
+      <w:numFmt w:val="decimal"/>
+      <w:lvlText w:val="%3."/>
+      <w:lvlJc w:val="left"/>
+      <w:pPr>
+        <w:tabs>
+          <w:tab w:val="num" w:pos="2160"/>
+        </w:tabs>
+        <w:ind w:left="2160" w:hanging="360"/>
+      </w:pPr>
+    </w:lvl>
+    <w:lvl w:ilvl="3" w:tentative="1">
+      <w:start w:val="1"/>
+      <w:numFmt w:val="decimal"/>
+      <w:lvlText w:val="%4."/>
+      <w:lvlJc w:val="left"/>
+      <w:pPr>
+        <w:tabs>
+          <w:tab w:val="num" w:pos="2880"/>
+        </w:tabs>
+        <w:ind w:left="2880" w:hanging="360"/>
+      </w:pPr>
+    </w:lvl>
+    <w:lvl w:ilvl="4" w:tentative="1">
+      <w:start w:val="1"/>
+      <w:numFmt w:val="decimal"/>
+      <w:lvlText w:val="%5."/>
+      <w:lvlJc w:val="left"/>
+      <w:pPr>
+        <w:tabs>
+          <w:tab w:val="num" w:pos="3600"/>
+        </w:tabs>
+        <w:ind w:left="3600" w:hanging="360"/>
+      </w:pPr>
+    </w:lvl>
+    <w:lvl w:ilvl="5" w:tentative="1">
+      <w:start w:val="1"/>
+      <w:numFmt w:val="decimal"/>
+      <w:lvlText w:val="%6."/>
+      <w:lvlJc w:val="left"/>
+      <w:pPr>
+        <w:tabs>
+          <w:tab w:val="num" w:pos="4320"/>
+        </w:tabs>
+        <w:ind w:left="4320" w:hanging="360"/>
+      </w:pPr>
+    </w:lvl>
+    <w:lvl w:ilvl="6" w:tentative="1">
+      <w:start w:val="1"/>
+      <w:numFmt w:val="decimal"/>
+      <w:lvlText w:val="%7."/>
+      <w:lvlJc w:val="left"/>
+      <w:pPr>
+        <w:tabs>
+          <w:tab w:val="num" w:pos="5040"/>
+        </w:tabs>
+        <w:ind w:left="5040" w:hanging="360"/>
+      </w:pPr>
+    </w:lvl>
+    <w:lvl w:ilvl="7" w:tentative="1">
+      <w:start w:val="1"/>
+      <w:numFmt w:val="decimal"/>
+      <w:lvlText w:val="%8."/>
+      <w:lvlJc w:val="left"/>
+      <w:pPr>
+        <w:tabs>
+          <w:tab w:val="num" w:pos="5760"/>
+        </w:tabs>
+        <w:ind w:left="5760" w:hanging="360"/>
+      </w:pPr>
+    </w:lvl>
+    <w:lvl w:ilvl="8" w:tentative="1">
+      <w:start w:val="1"/>
+      <w:numFmt w:val="decimal"/>
+      <w:lvlText w:val="%9."/>
+      <w:lvlJc w:val="left"/>
+      <w:pPr>
+        <w:tabs>
+          <w:tab w:val="num" w:pos="6480"/>
+        </w:tabs>
+        <w:ind w:left="6480" w:hanging="360"/>
+      </w:pPr>
+    </w:lvl>
+  </w:abstractNum>
+  <w:abstractNum w:abstractNumId="8" w15:restartNumberingAfterBreak="0">
+    <w:nsid w:val="78117BB9"/>
+    <w:multiLevelType w:val="multilevel"/>
+    <w:tmpl w:val="53D47924"/>
+    <w:lvl w:ilvl="0">
+      <w:start w:val="5"/>
+      <w:numFmt w:val="decimal"/>
+      <w:lvlText w:val="%1."/>
+      <w:lvlJc w:val="left"/>
+      <w:pPr>
+        <w:tabs>
+          <w:tab w:val="num" w:pos="720"/>
+        </w:tabs>
+        <w:ind w:left="720" w:hanging="360"/>
+      </w:pPr>
+    </w:lvl>
+    <w:lvl w:ilvl="1" w:tentative="1">
+      <w:start w:val="1"/>
+      <w:numFmt w:val="decimal"/>
+      <w:lvlText w:val="%2."/>
+      <w:lvlJc w:val="left"/>
+      <w:pPr>
+        <w:tabs>
+          <w:tab w:val="num" w:pos="1440"/>
+        </w:tabs>
+        <w:ind w:left="1440" w:hanging="360"/>
+      </w:pPr>
+    </w:lvl>
+    <w:lvl w:ilvl="2" w:tentative="1">
+      <w:start w:val="1"/>
+      <w:numFmt w:val="decimal"/>
+      <w:lvlText w:val="%3."/>
+      <w:lvlJc w:val="left"/>
+      <w:pPr>
+        <w:tabs>
+          <w:tab w:val="num" w:pos="2160"/>
+        </w:tabs>
+        <w:ind w:left="2160" w:hanging="360"/>
+      </w:pPr>
+    </w:lvl>
+    <w:lvl w:ilvl="3" w:tentative="1">
+      <w:start w:val="1"/>
+      <w:numFmt w:val="decimal"/>
+      <w:lvlText w:val="%4."/>
+      <w:lvlJc w:val="left"/>
+      <w:pPr>
+        <w:tabs>
+          <w:tab w:val="num" w:pos="2880"/>
+        </w:tabs>
+        <w:ind w:left="2880" w:hanging="360"/>
+      </w:pPr>
+    </w:lvl>
+    <w:lvl w:ilvl="4" w:tentative="1">
+      <w:start w:val="1"/>
+      <w:numFmt w:val="decimal"/>
+      <w:lvlText w:val="%5."/>
+      <w:lvlJc w:val="left"/>
+      <w:pPr>
+        <w:tabs>
+          <w:tab w:val="num" w:pos="3600"/>
+        </w:tabs>
+        <w:ind w:left="3600" w:hanging="360"/>
+      </w:pPr>
+    </w:lvl>
+    <w:lvl w:ilvl="5" w:tentative="1">
+      <w:start w:val="1"/>
+      <w:numFmt w:val="decimal"/>
+      <w:lvlText w:val="%6."/>
+      <w:lvlJc w:val="left"/>
+      <w:pPr>
+        <w:tabs>
+          <w:tab w:val="num" w:pos="4320"/>
+        </w:tabs>
+        <w:ind w:left="4320" w:hanging="360"/>
+      </w:pPr>
+    </w:lvl>
+    <w:lvl w:ilvl="6" w:tentative="1">
+      <w:start w:val="1"/>
+      <w:numFmt w:val="decimal"/>
+      <w:lvlText w:val="%7."/>
+      <w:lvlJc w:val="left"/>
+      <w:pPr>
+        <w:tabs>
+          <w:tab w:val="num" w:pos="5040"/>
+        </w:tabs>
+        <w:ind w:left="5040" w:hanging="360"/>
+      </w:pPr>
+    </w:lvl>
+    <w:lvl w:ilvl="7" w:tentative="1">
+      <w:start w:val="1"/>
+      <w:numFmt w:val="decimal"/>
+      <w:lvlText w:val="%8."/>
+      <w:lvlJc w:val="left"/>
+      <w:pPr>
+        <w:tabs>
+          <w:tab w:val="num" w:pos="5760"/>
+        </w:tabs>
+        <w:ind w:left="5760" w:hanging="360"/>
+      </w:pPr>
+    </w:lvl>
+    <w:lvl w:ilvl="8" w:tentative="1">
+      <w:start w:val="1"/>
+      <w:numFmt w:val="decimal"/>
+      <w:lvlText w:val="%9."/>
+      <w:lvlJc w:val="left"/>
+      <w:pPr>
+        <w:tabs>
+          <w:tab w:val="num" w:pos="6480"/>
+        </w:tabs>
+        <w:ind w:left="6480" w:hanging="360"/>
+      </w:pPr>
+    </w:lvl>
+  </w:abstractNum>
   <w:num w:numId="1">
+    <w:abstractNumId w:val="6"/>
+  </w:num>
+  <w:num w:numId="2">
     <w:abstractNumId w:val="2"/>
   </w:num>
-  <w:num w:numId="2">
+  <w:num w:numId="3">
+    <w:abstractNumId w:val="3"/>
+  </w:num>
+  <w:num w:numId="4">
+    <w:abstractNumId w:val="5"/>
+  </w:num>
+  <w:num w:numId="5">
+    <w:abstractNumId w:val="1"/>
+    <w:lvlOverride w:ilvl="0">
+      <w:lvl w:ilvl="0">
+        <w:numFmt w:val="decimal"/>
+        <w:lvlText w:val="%1."/>
+        <w:lvlJc w:val="left"/>
+      </w:lvl>
+    </w:lvlOverride>
+  </w:num>
+  <w:num w:numId="6">
+    <w:abstractNumId w:val="7"/>
+    <w:lvlOverride w:ilvl="0">
+      <w:lvl w:ilvl="0">
+        <w:numFmt w:val="decimal"/>
+        <w:lvlText w:val="%1."/>
+        <w:lvlJc w:val="left"/>
+      </w:lvl>
+    </w:lvlOverride>
+  </w:num>
+  <w:num w:numId="7">
+    <w:abstractNumId w:val="4"/>
+    <w:lvlOverride w:ilvl="0">
+      <w:lvl w:ilvl="0">
+        <w:numFmt w:val="decimal"/>
+        <w:lvlText w:val="%1."/>
+        <w:lvlJc w:val="left"/>
+      </w:lvl>
+    </w:lvlOverride>
+  </w:num>
+  <w:num w:numId="8">
     <w:abstractNumId w:val="0"/>
   </w:num>
-  <w:num w:numId="3">
-    <w:abstractNumId w:val="1"/>
+  <w:num w:numId="9">
+    <w:abstractNumId w:val="8"/>
+    <w:lvlOverride w:ilvl="0">
+      <w:lvl w:ilvl="0">
+        <w:numFmt w:val="decimal"/>
+        <w:lvlText w:val="%1."/>
+        <w:lvlJc w:val="left"/>
+      </w:lvl>
+    </w:lvlOverride>
   </w:num>
 </w:numbering>
 </file>
@@ -1605,6 +4325,29 @@
       <w:szCs w:val="36"/>
     </w:rPr>
   </w:style>
+  <w:style w:type="paragraph" w:styleId="3">
+    <w:name w:val="heading 3"/>
+    <w:basedOn w:val="a"/>
+    <w:next w:val="a"/>
+    <w:link w:val="30"/>
+    <w:uiPriority w:val="9"/>
+    <w:semiHidden/>
+    <w:unhideWhenUsed/>
+    <w:qFormat/>
+    <w:rsid w:val="00C65D7D"/>
+    <w:pPr>
+      <w:keepNext/>
+      <w:keepLines/>
+      <w:spacing w:before="260" w:after="260" w:line="416" w:lineRule="auto"/>
+      <w:outlineLvl w:val="2"/>
+    </w:pPr>
+    <w:rPr>
+      <w:b/>
+      <w:bCs/>
+      <w:sz w:val="32"/>
+      <w:szCs w:val="32"/>
+    </w:rPr>
+  </w:style>
   <w:style w:type="character" w:default="1" w:styleId="a0">
     <w:name w:val="Default Paragraph Font"/>
     <w:uiPriority w:val="1"/>
@@ -1695,7 +4438,6 @@
     <w:name w:val="Normal (Web)"/>
     <w:basedOn w:val="a"/>
     <w:uiPriority w:val="99"/>
-    <w:semiHidden/>
     <w:unhideWhenUsed/>
     <w:rsid w:val="002A6A58"/>
     <w:pPr>
@@ -1802,6 +4544,26 @@
       <w:sz w:val="18"/>
       <w:szCs w:val="18"/>
     </w:rPr>
+  </w:style>
+  <w:style w:type="character" w:customStyle="1" w:styleId="30">
+    <w:name w:val="标题 3 字符"/>
+    <w:basedOn w:val="a0"/>
+    <w:link w:val="3"/>
+    <w:uiPriority w:val="9"/>
+    <w:semiHidden/>
+    <w:rsid w:val="00C65D7D"/>
+    <w:rPr>
+      <w:rFonts w:ascii="Times New Roman" w:hAnsi="Times New Roman"/>
+      <w:b/>
+      <w:bCs/>
+      <w:sz w:val="32"/>
+      <w:szCs w:val="32"/>
+    </w:rPr>
+  </w:style>
+  <w:style w:type="character" w:customStyle="1" w:styleId="apple-tab-span">
+    <w:name w:val="apple-tab-span"/>
+    <w:basedOn w:val="a0"/>
+    <w:rsid w:val="00C65D7D"/>
   </w:style>
 </w:styles>
 </file>
